--- a/随机过程/作业/HW11/随机过程第11周作业.docx
+++ b/随机过程/作业/HW11/随机过程第11周作业.docx
@@ -455,6 +455,2136 @@
     </w:p>
     <w:p>
       <w:pPr>
+        <w:spacing w:after="240"/>
+        <w:ind w:left="420" w:firstLineChars="0" w:firstLine="0"/>
+      </w:pPr>
+      <w:r>
+        <w:rPr>
+          <w:rFonts w:hint="eastAsia"/>
+        </w:rPr>
+        <w:t>答：自相关</w:t>
+      </w:r>
+      <w:r>
+        <w:rPr>
+          <w:rFonts w:hint="eastAsia"/>
+        </w:rPr>
+        <w:t>函数为</w:t>
+      </w:r>
+    </w:p>
+    <w:p>
+      <w:pPr>
+        <w:spacing w:after="240"/>
+        <w:ind w:firstLineChars="0" w:firstLine="0"/>
+      </w:pPr>
+      <m:oMathPara>
+        <m:oMath>
+          <m:r>
+            <w:rPr>
+              <w:rFonts w:ascii="Cambria Math" w:hAnsi="Cambria Math"/>
+            </w:rPr>
+            <m:t>E</m:t>
+          </m:r>
+          <m:d>
+            <m:dPr>
+              <m:begChr m:val="{"/>
+              <m:endChr m:val="}"/>
+              <m:ctrlPr>
+                <w:rPr>
+                  <w:rFonts w:ascii="Cambria Math" w:hAnsi="Cambria Math"/>
+                  <w:i/>
+                </w:rPr>
+              </m:ctrlPr>
+            </m:dPr>
+            <m:e>
+              <m:r>
+                <w:rPr>
+                  <w:rFonts w:ascii="Cambria Math" w:hAnsi="Cambria Math"/>
+                </w:rPr>
+                <m:t>N</m:t>
+              </m:r>
+              <m:d>
+                <m:dPr>
+                  <m:ctrlPr>
+                    <w:rPr>
+                      <w:rFonts w:ascii="Cambria Math" w:hAnsi="Cambria Math"/>
+                      <w:i/>
+                    </w:rPr>
+                  </m:ctrlPr>
+                </m:dPr>
+                <m:e>
+                  <m:r>
+                    <w:rPr>
+                      <w:rFonts w:ascii="Cambria Math" w:hAnsi="Cambria Math"/>
+                    </w:rPr>
+                    <m:t>t</m:t>
+                  </m:r>
+                </m:e>
+              </m:d>
+              <m:r>
+                <w:rPr>
+                  <w:rFonts w:ascii="Cambria Math" w:hAnsi="Cambria Math"/>
+                </w:rPr>
+                <m:t>N</m:t>
+              </m:r>
+              <m:d>
+                <m:dPr>
+                  <m:ctrlPr>
+                    <w:rPr>
+                      <w:rFonts w:ascii="Cambria Math" w:hAnsi="Cambria Math"/>
+                      <w:i/>
+                    </w:rPr>
+                  </m:ctrlPr>
+                </m:dPr>
+                <m:e>
+                  <m:r>
+                    <w:rPr>
+                      <w:rFonts w:ascii="Cambria Math" w:hAnsi="Cambria Math"/>
+                    </w:rPr>
+                    <m:t>t+s</m:t>
+                  </m:r>
+                </m:e>
+              </m:d>
+            </m:e>
+          </m:d>
+          <m:r>
+            <m:rPr>
+              <m:aln/>
+            </m:rPr>
+            <w:rPr>
+              <w:rFonts w:ascii="Cambria Math" w:hAnsi="Cambria Math" w:hint="eastAsia"/>
+            </w:rPr>
+            <m:t>=</m:t>
+          </m:r>
+          <m:r>
+            <w:rPr>
+              <w:rFonts w:ascii="Cambria Math" w:hAnsi="Cambria Math"/>
+            </w:rPr>
+            <m:t>E</m:t>
+          </m:r>
+          <m:d>
+            <m:dPr>
+              <m:begChr m:val="{"/>
+              <m:endChr m:val="}"/>
+              <m:ctrlPr>
+                <w:rPr>
+                  <w:rFonts w:ascii="Cambria Math" w:hAnsi="Cambria Math"/>
+                  <w:i/>
+                </w:rPr>
+              </m:ctrlPr>
+            </m:dPr>
+            <m:e>
+              <m:r>
+                <w:rPr>
+                  <w:rFonts w:ascii="Cambria Math" w:hAnsi="Cambria Math"/>
+                </w:rPr>
+                <m:t>N</m:t>
+              </m:r>
+              <m:d>
+                <m:dPr>
+                  <m:ctrlPr>
+                    <w:rPr>
+                      <w:rFonts w:ascii="Cambria Math" w:hAnsi="Cambria Math"/>
+                      <w:i/>
+                    </w:rPr>
+                  </m:ctrlPr>
+                </m:dPr>
+                <m:e>
+                  <m:r>
+                    <w:rPr>
+                      <w:rFonts w:ascii="Cambria Math" w:hAnsi="Cambria Math"/>
+                    </w:rPr>
+                    <m:t>t</m:t>
+                  </m:r>
+                </m:e>
+              </m:d>
+              <m:d>
+                <m:dPr>
+                  <m:begChr m:val="["/>
+                  <m:endChr m:val="]"/>
+                  <m:ctrlPr>
+                    <w:rPr>
+                      <w:rFonts w:ascii="Cambria Math" w:hAnsi="Cambria Math"/>
+                      <w:i/>
+                    </w:rPr>
+                  </m:ctrlPr>
+                </m:dPr>
+                <m:e>
+                  <m:r>
+                    <w:rPr>
+                      <w:rFonts w:ascii="Cambria Math" w:hAnsi="Cambria Math"/>
+                    </w:rPr>
+                    <m:t>N</m:t>
+                  </m:r>
+                  <m:d>
+                    <m:dPr>
+                      <m:ctrlPr>
+                        <w:rPr>
+                          <w:rFonts w:ascii="Cambria Math" w:hAnsi="Cambria Math"/>
+                          <w:i/>
+                        </w:rPr>
+                      </m:ctrlPr>
+                    </m:dPr>
+                    <m:e>
+                      <m:r>
+                        <w:rPr>
+                          <w:rFonts w:ascii="Cambria Math" w:hAnsi="Cambria Math"/>
+                        </w:rPr>
+                        <m:t>t+s</m:t>
+                      </m:r>
+                    </m:e>
+                  </m:d>
+                  <m:r>
+                    <w:rPr>
+                      <w:rFonts w:ascii="Cambria Math" w:hAnsi="Cambria Math"/>
+                    </w:rPr>
+                    <m:t>-N</m:t>
+                  </m:r>
+                  <m:d>
+                    <m:dPr>
+                      <m:ctrlPr>
+                        <w:rPr>
+                          <w:rFonts w:ascii="Cambria Math" w:hAnsi="Cambria Math"/>
+                          <w:i/>
+                        </w:rPr>
+                      </m:ctrlPr>
+                    </m:dPr>
+                    <m:e>
+                      <m:r>
+                        <w:rPr>
+                          <w:rFonts w:ascii="Cambria Math" w:hAnsi="Cambria Math"/>
+                        </w:rPr>
+                        <m:t>t</m:t>
+                      </m:r>
+                    </m:e>
+                  </m:d>
+                  <m:r>
+                    <w:rPr>
+                      <w:rFonts w:ascii="Cambria Math" w:hAnsi="Cambria Math"/>
+                    </w:rPr>
+                    <m:t>+N</m:t>
+                  </m:r>
+                  <m:d>
+                    <m:dPr>
+                      <m:ctrlPr>
+                        <w:rPr>
+                          <w:rFonts w:ascii="Cambria Math" w:hAnsi="Cambria Math"/>
+                          <w:i/>
+                        </w:rPr>
+                      </m:ctrlPr>
+                    </m:dPr>
+                    <m:e>
+                      <m:r>
+                        <w:rPr>
+                          <w:rFonts w:ascii="Cambria Math" w:hAnsi="Cambria Math"/>
+                        </w:rPr>
+                        <m:t>t</m:t>
+                      </m:r>
+                    </m:e>
+                  </m:d>
+                </m:e>
+              </m:d>
+            </m:e>
+          </m:d>
+          <m:r>
+            <w:rPr>
+              <w:rFonts w:ascii="Cambria Math" w:hAnsi="Cambria Math"/>
+            </w:rPr>
+            <m:t>(</m:t>
+          </m:r>
+          <m:r>
+            <m:rPr>
+              <m:sty m:val="p"/>
+            </m:rPr>
+            <w:rPr>
+              <w:rFonts w:ascii="Cambria Math" w:hAnsi="Cambria Math" w:hint="eastAsia"/>
+            </w:rPr>
+            <m:t>展开</m:t>
+          </m:r>
+          <m:r>
+            <w:rPr>
+              <w:rFonts w:ascii="Cambria Math" w:hAnsi="Cambria Math"/>
+            </w:rPr>
+            <m:t>)</m:t>
+          </m:r>
+          <m:r>
+            <m:rPr>
+              <m:sty m:val="p"/>
+            </m:rPr>
+            <w:br/>
+          </m:r>
+        </m:oMath>
+        <m:oMath>
+          <m:r>
+            <m:rPr>
+              <m:aln/>
+            </m:rPr>
+            <w:rPr>
+              <w:rFonts w:ascii="Cambria Math" w:hAnsi="Cambria Math" w:hint="eastAsia"/>
+            </w:rPr>
+            <m:t>=</m:t>
+          </m:r>
+          <m:r>
+            <w:rPr>
+              <w:rFonts w:ascii="Cambria Math" w:hAnsi="Cambria Math"/>
+            </w:rPr>
+            <m:t>E</m:t>
+          </m:r>
+          <m:d>
+            <m:dPr>
+              <m:begChr m:val="{"/>
+              <m:endChr m:val="}"/>
+              <m:ctrlPr>
+                <w:rPr>
+                  <w:rFonts w:ascii="Cambria Math" w:hAnsi="Cambria Math"/>
+                  <w:i/>
+                </w:rPr>
+              </m:ctrlPr>
+            </m:dPr>
+            <m:e>
+              <m:r>
+                <w:rPr>
+                  <w:rFonts w:ascii="Cambria Math" w:hAnsi="Cambria Math"/>
+                </w:rPr>
+                <m:t>N</m:t>
+              </m:r>
+              <m:d>
+                <m:dPr>
+                  <m:ctrlPr>
+                    <w:rPr>
+                      <w:rFonts w:ascii="Cambria Math" w:hAnsi="Cambria Math"/>
+                      <w:i/>
+                    </w:rPr>
+                  </m:ctrlPr>
+                </m:dPr>
+                <m:e>
+                  <m:r>
+                    <w:rPr>
+                      <w:rFonts w:ascii="Cambria Math" w:hAnsi="Cambria Math"/>
+                    </w:rPr>
+                    <m:t>t</m:t>
+                  </m:r>
+                </m:e>
+              </m:d>
+              <m:d>
+                <m:dPr>
+                  <m:begChr m:val="["/>
+                  <m:endChr m:val="]"/>
+                  <m:ctrlPr>
+                    <w:rPr>
+                      <w:rFonts w:ascii="Cambria Math" w:hAnsi="Cambria Math"/>
+                      <w:i/>
+                    </w:rPr>
+                  </m:ctrlPr>
+                </m:dPr>
+                <m:e>
+                  <m:r>
+                    <w:rPr>
+                      <w:rFonts w:ascii="Cambria Math" w:hAnsi="Cambria Math"/>
+                    </w:rPr>
+                    <m:t>N</m:t>
+                  </m:r>
+                  <m:d>
+                    <m:dPr>
+                      <m:ctrlPr>
+                        <w:rPr>
+                          <w:rFonts w:ascii="Cambria Math" w:hAnsi="Cambria Math"/>
+                          <w:i/>
+                        </w:rPr>
+                      </m:ctrlPr>
+                    </m:dPr>
+                    <m:e>
+                      <m:r>
+                        <w:rPr>
+                          <w:rFonts w:ascii="Cambria Math" w:hAnsi="Cambria Math"/>
+                        </w:rPr>
+                        <m:t>t+s</m:t>
+                      </m:r>
+                    </m:e>
+                  </m:d>
+                  <m:r>
+                    <w:rPr>
+                      <w:rFonts w:ascii="Cambria Math" w:hAnsi="Cambria Math"/>
+                    </w:rPr>
+                    <m:t>-N</m:t>
+                  </m:r>
+                  <m:d>
+                    <m:dPr>
+                      <m:ctrlPr>
+                        <w:rPr>
+                          <w:rFonts w:ascii="Cambria Math" w:hAnsi="Cambria Math"/>
+                          <w:i/>
+                        </w:rPr>
+                      </m:ctrlPr>
+                    </m:dPr>
+                    <m:e>
+                      <m:r>
+                        <w:rPr>
+                          <w:rFonts w:ascii="Cambria Math" w:hAnsi="Cambria Math"/>
+                        </w:rPr>
+                        <m:t>t</m:t>
+                      </m:r>
+                    </m:e>
+                  </m:d>
+                </m:e>
+              </m:d>
+            </m:e>
+          </m:d>
+          <m:r>
+            <w:rPr>
+              <w:rFonts w:ascii="Cambria Math" w:hAnsi="Cambria Math"/>
+            </w:rPr>
+            <m:t>+E</m:t>
+          </m:r>
+          <m:d>
+            <m:dPr>
+              <m:begChr m:val="{"/>
+              <m:endChr m:val="}"/>
+              <m:ctrlPr>
+                <w:rPr>
+                  <w:rFonts w:ascii="Cambria Math" w:hAnsi="Cambria Math"/>
+                  <w:i/>
+                </w:rPr>
+              </m:ctrlPr>
+            </m:dPr>
+            <m:e>
+              <m:sSup>
+                <m:sSupPr>
+                  <m:ctrlPr>
+                    <w:rPr>
+                      <w:rFonts w:ascii="Cambria Math" w:hAnsi="Cambria Math"/>
+                      <w:i/>
+                    </w:rPr>
+                  </m:ctrlPr>
+                </m:sSupPr>
+                <m:e>
+                  <m:r>
+                    <w:rPr>
+                      <w:rFonts w:ascii="Cambria Math" w:hAnsi="Cambria Math"/>
+                    </w:rPr>
+                    <m:t>N</m:t>
+                  </m:r>
+                </m:e>
+                <m:sup>
+                  <m:r>
+                    <w:rPr>
+                      <w:rFonts w:ascii="Cambria Math" w:hAnsi="Cambria Math"/>
+                    </w:rPr>
+                    <m:t>2</m:t>
+                  </m:r>
+                </m:sup>
+              </m:sSup>
+              <m:d>
+                <m:dPr>
+                  <m:ctrlPr>
+                    <w:rPr>
+                      <w:rFonts w:ascii="Cambria Math" w:hAnsi="Cambria Math"/>
+                      <w:i/>
+                    </w:rPr>
+                  </m:ctrlPr>
+                </m:dPr>
+                <m:e>
+                  <m:r>
+                    <w:rPr>
+                      <w:rFonts w:ascii="Cambria Math" w:hAnsi="Cambria Math"/>
+                    </w:rPr>
+                    <m:t>t</m:t>
+                  </m:r>
+                </m:e>
+              </m:d>
+            </m:e>
+          </m:d>
+          <m:r>
+            <m:rPr>
+              <m:sty m:val="p"/>
+            </m:rPr>
+            <w:rPr>
+              <w:rFonts w:ascii="Cambria Math" w:hAnsi="Cambria Math"/>
+            </w:rPr>
+            <m:t>(</m:t>
+          </m:r>
+          <m:r>
+            <m:rPr>
+              <m:sty m:val="p"/>
+            </m:rPr>
+            <w:rPr>
+              <w:rFonts w:ascii="Cambria Math" w:hAnsi="Cambria Math" w:hint="eastAsia"/>
+            </w:rPr>
+            <m:t>展开</m:t>
+          </m:r>
+          <m:r>
+            <m:rPr>
+              <m:sty m:val="p"/>
+            </m:rPr>
+            <w:rPr>
+              <w:rFonts w:ascii="Cambria Math" w:hAnsi="Cambria Math"/>
+            </w:rPr>
+            <m:t>)</m:t>
+          </m:r>
+          <m:r>
+            <m:rPr>
+              <m:sty m:val="p"/>
+            </m:rPr>
+            <w:br/>
+          </m:r>
+        </m:oMath>
+        <m:oMath>
+          <m:r>
+            <m:rPr>
+              <m:aln/>
+            </m:rPr>
+            <w:rPr>
+              <w:rFonts w:ascii="Cambria Math" w:hAnsi="Cambria Math" w:hint="eastAsia"/>
+            </w:rPr>
+            <m:t>=</m:t>
+          </m:r>
+          <m:r>
+            <w:rPr>
+              <w:rFonts w:ascii="Cambria Math" w:hAnsi="Cambria Math"/>
+            </w:rPr>
+            <m:t>E</m:t>
+          </m:r>
+          <m:d>
+            <m:dPr>
+              <m:begChr m:val="{"/>
+              <m:endChr m:val="}"/>
+              <m:ctrlPr>
+                <w:rPr>
+                  <w:rFonts w:ascii="Cambria Math" w:hAnsi="Cambria Math"/>
+                  <w:i/>
+                </w:rPr>
+              </m:ctrlPr>
+            </m:dPr>
+            <m:e>
+              <m:r>
+                <w:rPr>
+                  <w:rFonts w:ascii="Cambria Math" w:hAnsi="Cambria Math"/>
+                </w:rPr>
+                <m:t>N</m:t>
+              </m:r>
+              <m:d>
+                <m:dPr>
+                  <m:ctrlPr>
+                    <w:rPr>
+                      <w:rFonts w:ascii="Cambria Math" w:hAnsi="Cambria Math"/>
+                      <w:i/>
+                    </w:rPr>
+                  </m:ctrlPr>
+                </m:dPr>
+                <m:e>
+                  <m:r>
+                    <w:rPr>
+                      <w:rFonts w:ascii="Cambria Math" w:hAnsi="Cambria Math"/>
+                    </w:rPr>
+                    <m:t>t</m:t>
+                  </m:r>
+                </m:e>
+              </m:d>
+            </m:e>
+          </m:d>
+          <m:r>
+            <w:rPr>
+              <w:rFonts w:ascii="Cambria Math" w:hAnsi="Cambria Math"/>
+            </w:rPr>
+            <m:t>E</m:t>
+          </m:r>
+          <m:d>
+            <m:dPr>
+              <m:begChr m:val="{"/>
+              <m:endChr m:val="}"/>
+              <m:ctrlPr>
+                <w:rPr>
+                  <w:rFonts w:ascii="Cambria Math" w:hAnsi="Cambria Math"/>
+                  <w:i/>
+                </w:rPr>
+              </m:ctrlPr>
+            </m:dPr>
+            <m:e>
+              <m:r>
+                <w:rPr>
+                  <w:rFonts w:ascii="Cambria Math" w:hAnsi="Cambria Math"/>
+                </w:rPr>
+                <m:t>N</m:t>
+              </m:r>
+              <m:d>
+                <m:dPr>
+                  <m:ctrlPr>
+                    <w:rPr>
+                      <w:rFonts w:ascii="Cambria Math" w:hAnsi="Cambria Math"/>
+                      <w:i/>
+                    </w:rPr>
+                  </m:ctrlPr>
+                </m:dPr>
+                <m:e>
+                  <m:r>
+                    <w:rPr>
+                      <w:rFonts w:ascii="Cambria Math" w:hAnsi="Cambria Math"/>
+                    </w:rPr>
+                    <m:t>t+s</m:t>
+                  </m:r>
+                </m:e>
+              </m:d>
+              <m:r>
+                <w:rPr>
+                  <w:rFonts w:ascii="Cambria Math" w:hAnsi="Cambria Math"/>
+                </w:rPr>
+                <m:t>-N</m:t>
+              </m:r>
+              <m:d>
+                <m:dPr>
+                  <m:ctrlPr>
+                    <w:rPr>
+                      <w:rFonts w:ascii="Cambria Math" w:hAnsi="Cambria Math"/>
+                      <w:i/>
+                    </w:rPr>
+                  </m:ctrlPr>
+                </m:dPr>
+                <m:e>
+                  <m:r>
+                    <w:rPr>
+                      <w:rFonts w:ascii="Cambria Math" w:hAnsi="Cambria Math"/>
+                    </w:rPr>
+                    <m:t>t</m:t>
+                  </m:r>
+                </m:e>
+              </m:d>
+            </m:e>
+          </m:d>
+          <m:r>
+            <w:rPr>
+              <w:rFonts w:ascii="Cambria Math" w:hAnsi="Cambria Math"/>
+            </w:rPr>
+            <m:t>+E</m:t>
+          </m:r>
+          <m:d>
+            <m:dPr>
+              <m:begChr m:val="{"/>
+              <m:endChr m:val="}"/>
+              <m:ctrlPr>
+                <w:rPr>
+                  <w:rFonts w:ascii="Cambria Math" w:hAnsi="Cambria Math"/>
+                  <w:i/>
+                </w:rPr>
+              </m:ctrlPr>
+            </m:dPr>
+            <m:e>
+              <m:sSup>
+                <m:sSupPr>
+                  <m:ctrlPr>
+                    <w:rPr>
+                      <w:rFonts w:ascii="Cambria Math" w:hAnsi="Cambria Math"/>
+                      <w:i/>
+                    </w:rPr>
+                  </m:ctrlPr>
+                </m:sSupPr>
+                <m:e>
+                  <m:r>
+                    <w:rPr>
+                      <w:rFonts w:ascii="Cambria Math" w:hAnsi="Cambria Math"/>
+                    </w:rPr>
+                    <m:t>N</m:t>
+                  </m:r>
+                </m:e>
+                <m:sup>
+                  <m:r>
+                    <w:rPr>
+                      <w:rFonts w:ascii="Cambria Math" w:hAnsi="Cambria Math"/>
+                    </w:rPr>
+                    <m:t>2</m:t>
+                  </m:r>
+                </m:sup>
+              </m:sSup>
+              <m:d>
+                <m:dPr>
+                  <m:ctrlPr>
+                    <w:rPr>
+                      <w:rFonts w:ascii="Cambria Math" w:hAnsi="Cambria Math"/>
+                      <w:i/>
+                    </w:rPr>
+                  </m:ctrlPr>
+                </m:dPr>
+                <m:e>
+                  <m:r>
+                    <w:rPr>
+                      <w:rFonts w:ascii="Cambria Math" w:hAnsi="Cambria Math"/>
+                    </w:rPr>
+                    <m:t>t</m:t>
+                  </m:r>
+                </m:e>
+              </m:d>
+            </m:e>
+          </m:d>
+          <m:r>
+            <w:rPr>
+              <w:rFonts w:ascii="Cambria Math" w:hAnsi="Cambria Math"/>
+            </w:rPr>
+            <m:t>(</m:t>
+          </m:r>
+          <m:r>
+            <m:rPr>
+              <m:sty m:val="p"/>
+            </m:rPr>
+            <w:rPr>
+              <w:rFonts w:ascii="Cambria Math" w:hAnsi="Cambria Math" w:hint="eastAsia"/>
+            </w:rPr>
+            <m:t>增量独立</m:t>
+          </m:r>
+          <m:r>
+            <w:rPr>
+              <w:rFonts w:ascii="Cambria Math" w:hAnsi="Cambria Math"/>
+            </w:rPr>
+            <m:t>)</m:t>
+          </m:r>
+          <m:r>
+            <m:rPr>
+              <m:sty m:val="p"/>
+            </m:rPr>
+            <w:br/>
+          </m:r>
+        </m:oMath>
+        <m:oMath>
+          <m:r>
+            <m:rPr>
+              <m:aln/>
+            </m:rPr>
+            <w:rPr>
+              <w:rFonts w:ascii="Cambria Math" w:hAnsi="Cambria Math" w:hint="eastAsia"/>
+            </w:rPr>
+            <m:t>=</m:t>
+          </m:r>
+          <m:r>
+            <w:rPr>
+              <w:rFonts w:ascii="Cambria Math" w:hAnsi="Cambria Math"/>
+            </w:rPr>
+            <m:t>λt*λs+λt+</m:t>
+          </m:r>
+          <m:sSup>
+            <m:sSupPr>
+              <m:ctrlPr>
+                <w:rPr>
+                  <w:rFonts w:ascii="Cambria Math" w:hAnsi="Cambria Math"/>
+                  <w:i/>
+                </w:rPr>
+              </m:ctrlPr>
+            </m:sSupPr>
+            <m:e>
+              <m:r>
+                <w:rPr>
+                  <w:rFonts w:ascii="Cambria Math" w:hAnsi="Cambria Math"/>
+                </w:rPr>
+                <m:t>λ</m:t>
+              </m:r>
+            </m:e>
+            <m:sup>
+              <m:r>
+                <w:rPr>
+                  <w:rFonts w:ascii="Cambria Math" w:hAnsi="Cambria Math"/>
+                </w:rPr>
+                <m:t>2</m:t>
+              </m:r>
+            </m:sup>
+          </m:sSup>
+          <m:sSup>
+            <m:sSupPr>
+              <m:ctrlPr>
+                <w:rPr>
+                  <w:rFonts w:ascii="Cambria Math" w:hAnsi="Cambria Math"/>
+                  <w:i/>
+                </w:rPr>
+              </m:ctrlPr>
+            </m:sSupPr>
+            <m:e>
+              <m:r>
+                <w:rPr>
+                  <w:rFonts w:ascii="Cambria Math" w:hAnsi="Cambria Math"/>
+                </w:rPr>
+                <m:t>t</m:t>
+              </m:r>
+            </m:e>
+            <m:sup>
+              <m:r>
+                <w:rPr>
+                  <w:rFonts w:ascii="Cambria Math" w:hAnsi="Cambria Math"/>
+                </w:rPr>
+                <m:t>2</m:t>
+              </m:r>
+            </m:sup>
+          </m:sSup>
+          <m:r>
+            <m:rPr>
+              <m:sty m:val="p"/>
+            </m:rPr>
+            <w:br/>
+          </m:r>
+        </m:oMath>
+        <m:oMath>
+          <m:r>
+            <m:rPr>
+              <m:aln/>
+            </m:rPr>
+            <w:rPr>
+              <w:rFonts w:ascii="Cambria Math" w:hAnsi="Cambria Math" w:hint="eastAsia"/>
+            </w:rPr>
+            <m:t>=</m:t>
+          </m:r>
+          <m:sSup>
+            <m:sSupPr>
+              <m:ctrlPr>
+                <w:rPr>
+                  <w:rFonts w:ascii="Cambria Math" w:hAnsi="Cambria Math"/>
+                  <w:i/>
+                </w:rPr>
+              </m:ctrlPr>
+            </m:sSupPr>
+            <m:e>
+              <m:r>
+                <w:rPr>
+                  <w:rFonts w:ascii="Cambria Math" w:hAnsi="Cambria Math"/>
+                </w:rPr>
+                <m:t>λ</m:t>
+              </m:r>
+            </m:e>
+            <m:sup>
+              <m:r>
+                <w:rPr>
+                  <w:rFonts w:ascii="Cambria Math" w:hAnsi="Cambria Math"/>
+                </w:rPr>
+                <m:t>2</m:t>
+              </m:r>
+            </m:sup>
+          </m:sSup>
+          <m:r>
+            <w:rPr>
+              <w:rFonts w:ascii="Cambria Math" w:hAnsi="Cambria Math"/>
+            </w:rPr>
+            <m:t xml:space="preserve"> t(t+s)+λt</m:t>
+          </m:r>
+        </m:oMath>
+      </m:oMathPara>
+    </w:p>
+    <w:p>
+      <w:pPr>
+        <w:spacing w:after="240"/>
+        <w:ind w:firstLineChars="0" w:firstLine="0"/>
+        <w:rPr>
+          <w:rFonts w:hint="eastAsia"/>
+        </w:rPr>
+      </w:pPr>
+      <m:oMathPara>
+        <m:oMath>
+          <m:r>
+            <w:rPr>
+              <w:rFonts w:ascii="Cambria Math" w:hAnsi="Cambria Math"/>
+            </w:rPr>
+            <m:t>E</m:t>
+          </m:r>
+          <m:d>
+            <m:dPr>
+              <m:begChr m:val="{"/>
+              <m:sepChr m:val="∣"/>
+              <m:endChr m:val="}"/>
+              <m:ctrlPr>
+                <w:rPr>
+                  <w:rFonts w:ascii="Cambria Math" w:hAnsi="Cambria Math"/>
+                </w:rPr>
+              </m:ctrlPr>
+            </m:dPr>
+            <m:e>
+              <m:r>
+                <w:rPr>
+                  <w:rFonts w:ascii="Cambria Math" w:hAnsi="Cambria Math"/>
+                </w:rPr>
+                <m:t>N</m:t>
+              </m:r>
+              <m:d>
+                <m:dPr>
+                  <m:ctrlPr>
+                    <w:rPr>
+                      <w:rFonts w:ascii="Cambria Math" w:hAnsi="Cambria Math"/>
+                    </w:rPr>
+                  </m:ctrlPr>
+                </m:dPr>
+                <m:e>
+                  <m:r>
+                    <w:rPr>
+                      <w:rFonts w:ascii="Cambria Math" w:hAnsi="Cambria Math"/>
+                    </w:rPr>
+                    <m:t>s</m:t>
+                  </m:r>
+                  <m:r>
+                    <m:rPr>
+                      <m:sty m:val="p"/>
+                    </m:rPr>
+                    <w:rPr>
+                      <w:rFonts w:ascii="Cambria Math" w:hAnsi="Cambria Math"/>
+                    </w:rPr>
+                    <m:t>+</m:t>
+                  </m:r>
+                  <m:r>
+                    <w:rPr>
+                      <w:rFonts w:ascii="Cambria Math" w:hAnsi="Cambria Math"/>
+                    </w:rPr>
+                    <m:t>t</m:t>
+                  </m:r>
+                </m:e>
+              </m:d>
+            </m:e>
+            <m:e>
+              <m:r>
+                <w:rPr>
+                  <w:rFonts w:ascii="Cambria Math" w:hAnsi="Cambria Math"/>
+                </w:rPr>
+                <m:t>N</m:t>
+              </m:r>
+              <m:d>
+                <m:dPr>
+                  <m:ctrlPr>
+                    <w:rPr>
+                      <w:rFonts w:ascii="Cambria Math" w:hAnsi="Cambria Math"/>
+                    </w:rPr>
+                  </m:ctrlPr>
+                </m:dPr>
+                <m:e>
+                  <m:r>
+                    <w:rPr>
+                      <w:rFonts w:ascii="Cambria Math" w:hAnsi="Cambria Math"/>
+                    </w:rPr>
+                    <m:t>s</m:t>
+                  </m:r>
+                </m:e>
+              </m:d>
+              <m:r>
+                <w:rPr>
+                  <w:rFonts w:ascii="Cambria Math" w:hAnsi="Cambria Math" w:hint="eastAsia"/>
+                </w:rPr>
+                <m:t>=</m:t>
+              </m:r>
+              <m:r>
+                <w:rPr>
+                  <w:rFonts w:ascii="Cambria Math" w:hAnsi="Cambria Math"/>
+                </w:rPr>
+                <m:t>n</m:t>
+              </m:r>
+            </m:e>
+          </m:d>
+          <m:r>
+            <m:rPr>
+              <m:sty m:val="p"/>
+              <m:aln/>
+            </m:rPr>
+            <w:rPr>
+              <w:rFonts w:ascii="Cambria Math" w:hAnsi="Cambria Math"/>
+            </w:rPr>
+            <m:t>=</m:t>
+          </m:r>
+          <m:nary>
+            <m:naryPr>
+              <m:chr m:val="∑"/>
+              <m:ctrlPr>
+                <w:rPr>
+                  <w:rFonts w:ascii="Cambria Math" w:hAnsi="Cambria Math"/>
+                </w:rPr>
+              </m:ctrlPr>
+            </m:naryPr>
+            <m:sub>
+              <m:r>
+                <w:rPr>
+                  <w:rFonts w:ascii="Cambria Math" w:hAnsi="Cambria Math"/>
+                </w:rPr>
+                <m:t>k=n</m:t>
+              </m:r>
+            </m:sub>
+            <m:sup>
+              <m:r>
+                <m:rPr>
+                  <m:sty m:val="p"/>
+                </m:rPr>
+                <w:rPr>
+                  <w:rFonts w:ascii="Cambria Math" w:hAnsi="Cambria Math"/>
+                </w:rPr>
+                <m:t>∞</m:t>
+              </m:r>
+            </m:sup>
+            <m:e>
+              <m:r>
+                <w:rPr>
+                  <w:rFonts w:ascii="Cambria Math" w:hAnsi="Cambria Math"/>
+                </w:rPr>
+                <m:t>kP</m:t>
+              </m:r>
+              <m:d>
+                <m:dPr>
+                  <m:begChr m:val="{"/>
+                  <m:sepChr m:val="∣"/>
+                  <m:endChr m:val="}"/>
+                  <m:ctrlPr>
+                    <w:rPr>
+                      <w:rFonts w:ascii="Cambria Math" w:hAnsi="Cambria Math"/>
+                    </w:rPr>
+                  </m:ctrlPr>
+                </m:dPr>
+                <m:e>
+                  <m:r>
+                    <w:rPr>
+                      <w:rFonts w:ascii="Cambria Math" w:hAnsi="Cambria Math"/>
+                    </w:rPr>
+                    <m:t>N</m:t>
+                  </m:r>
+                  <m:d>
+                    <m:dPr>
+                      <m:ctrlPr>
+                        <w:rPr>
+                          <w:rFonts w:ascii="Cambria Math" w:hAnsi="Cambria Math"/>
+                        </w:rPr>
+                      </m:ctrlPr>
+                    </m:dPr>
+                    <m:e>
+                      <m:r>
+                        <w:rPr>
+                          <w:rFonts w:ascii="Cambria Math" w:hAnsi="Cambria Math"/>
+                        </w:rPr>
+                        <m:t>s</m:t>
+                      </m:r>
+                      <m:r>
+                        <m:rPr>
+                          <m:sty m:val="p"/>
+                        </m:rPr>
+                        <w:rPr>
+                          <w:rFonts w:ascii="Cambria Math" w:hAnsi="Cambria Math"/>
+                        </w:rPr>
+                        <m:t>+</m:t>
+                      </m:r>
+                      <m:r>
+                        <w:rPr>
+                          <w:rFonts w:ascii="Cambria Math" w:hAnsi="Cambria Math"/>
+                        </w:rPr>
+                        <m:t>t</m:t>
+                      </m:r>
+                    </m:e>
+                  </m:d>
+                  <m:r>
+                    <w:rPr>
+                      <w:rFonts w:ascii="Cambria Math" w:hAnsi="Cambria Math"/>
+                    </w:rPr>
+                    <m:t>=k</m:t>
+                  </m:r>
+                </m:e>
+                <m:e>
+                  <m:r>
+                    <w:rPr>
+                      <w:rFonts w:ascii="Cambria Math" w:hAnsi="Cambria Math"/>
+                    </w:rPr>
+                    <m:t>N</m:t>
+                  </m:r>
+                  <m:d>
+                    <m:dPr>
+                      <m:ctrlPr>
+                        <w:rPr>
+                          <w:rFonts w:ascii="Cambria Math" w:hAnsi="Cambria Math"/>
+                        </w:rPr>
+                      </m:ctrlPr>
+                    </m:dPr>
+                    <m:e>
+                      <m:r>
+                        <w:rPr>
+                          <w:rFonts w:ascii="Cambria Math" w:hAnsi="Cambria Math"/>
+                        </w:rPr>
+                        <m:t>s</m:t>
+                      </m:r>
+                    </m:e>
+                  </m:d>
+                  <m:r>
+                    <w:rPr>
+                      <w:rFonts w:ascii="Cambria Math" w:hAnsi="Cambria Math" w:hint="eastAsia"/>
+                    </w:rPr>
+                    <m:t>=</m:t>
+                  </m:r>
+                  <m:r>
+                    <w:rPr>
+                      <w:rFonts w:ascii="Cambria Math" w:hAnsi="Cambria Math"/>
+                    </w:rPr>
+                    <m:t>n</m:t>
+                  </m:r>
+                </m:e>
+              </m:d>
+            </m:e>
+          </m:nary>
+          <m:r>
+            <m:rPr>
+              <m:sty m:val="p"/>
+            </m:rPr>
+            <w:br/>
+          </m:r>
+        </m:oMath>
+        <m:oMath>
+          <m:r>
+            <m:rPr>
+              <m:aln/>
+            </m:rPr>
+            <w:rPr>
+              <w:rFonts w:ascii="Cambria Math" w:hAnsi="Cambria Math"/>
+            </w:rPr>
+            <m:t>=</m:t>
+          </m:r>
+          <m:nary>
+            <m:naryPr>
+              <m:chr m:val="∑"/>
+              <m:ctrlPr>
+                <w:rPr>
+                  <w:rFonts w:ascii="Cambria Math" w:hAnsi="Cambria Math"/>
+                </w:rPr>
+              </m:ctrlPr>
+            </m:naryPr>
+            <m:sub>
+              <m:r>
+                <w:rPr>
+                  <w:rFonts w:ascii="Cambria Math" w:hAnsi="Cambria Math"/>
+                </w:rPr>
+                <m:t>k=n</m:t>
+              </m:r>
+            </m:sub>
+            <m:sup>
+              <m:r>
+                <m:rPr>
+                  <m:sty m:val="p"/>
+                </m:rPr>
+                <w:rPr>
+                  <w:rFonts w:ascii="Cambria Math" w:hAnsi="Cambria Math"/>
+                </w:rPr>
+                <m:t>∞</m:t>
+              </m:r>
+            </m:sup>
+            <m:e>
+              <m:r>
+                <w:rPr>
+                  <w:rFonts w:ascii="Cambria Math" w:hAnsi="Cambria Math"/>
+                </w:rPr>
+                <m:t>k</m:t>
+              </m:r>
+              <m:f>
+                <m:fPr>
+                  <m:ctrlPr>
+                    <w:rPr>
+                      <w:rFonts w:ascii="Cambria Math" w:hAnsi="Cambria Math"/>
+                      <w:i/>
+                    </w:rPr>
+                  </m:ctrlPr>
+                </m:fPr>
+                <m:num>
+                  <m:r>
+                    <w:rPr>
+                      <w:rFonts w:ascii="Cambria Math" w:hAnsi="Cambria Math"/>
+                    </w:rPr>
+                    <m:t>P</m:t>
+                  </m:r>
+                  <m:d>
+                    <m:dPr>
+                      <m:ctrlPr>
+                        <w:rPr>
+                          <w:rFonts w:ascii="Cambria Math" w:hAnsi="Cambria Math"/>
+                        </w:rPr>
+                      </m:ctrlPr>
+                    </m:dPr>
+                    <m:e>
+                      <m:r>
+                        <m:rPr>
+                          <m:sty m:val="p"/>
+                        </m:rPr>
+                        <w:rPr>
+                          <w:rFonts w:ascii="Cambria Math" w:hAnsi="Cambria Math"/>
+                        </w:rPr>
+                        <m:t>N</m:t>
+                      </m:r>
+                      <m:d>
+                        <m:dPr>
+                          <m:ctrlPr>
+                            <w:rPr>
+                              <w:rFonts w:ascii="Cambria Math" w:hAnsi="Cambria Math"/>
+                            </w:rPr>
+                          </m:ctrlPr>
+                        </m:dPr>
+                        <m:e>
+                          <m:r>
+                            <m:rPr>
+                              <m:sty m:val="p"/>
+                            </m:rPr>
+                            <w:rPr>
+                              <w:rFonts w:ascii="Cambria Math" w:hAnsi="Cambria Math"/>
+                            </w:rPr>
+                            <m:t>s+t</m:t>
+                          </m:r>
+                        </m:e>
+                      </m:d>
+                      <m:r>
+                        <m:rPr>
+                          <m:sty m:val="p"/>
+                        </m:rPr>
+                        <w:rPr>
+                          <w:rFonts w:ascii="Cambria Math" w:hAnsi="Cambria Math"/>
+                        </w:rPr>
+                        <m:t>=k, N</m:t>
+                      </m:r>
+                      <m:d>
+                        <m:dPr>
+                          <m:ctrlPr>
+                            <w:rPr>
+                              <w:rFonts w:ascii="Cambria Math" w:hAnsi="Cambria Math"/>
+                            </w:rPr>
+                          </m:ctrlPr>
+                        </m:dPr>
+                        <m:e>
+                          <m:r>
+                            <m:rPr>
+                              <m:sty m:val="p"/>
+                            </m:rPr>
+                            <w:rPr>
+                              <w:rFonts w:ascii="Cambria Math" w:hAnsi="Cambria Math"/>
+                            </w:rPr>
+                            <m:t>s</m:t>
+                          </m:r>
+                        </m:e>
+                      </m:d>
+                      <m:r>
+                        <m:rPr>
+                          <m:sty m:val="p"/>
+                        </m:rPr>
+                        <w:rPr>
+                          <w:rFonts w:ascii="Cambria Math" w:hAnsi="Cambria Math"/>
+                        </w:rPr>
+                        <m:t>=n</m:t>
+                      </m:r>
+                    </m:e>
+                  </m:d>
+                </m:num>
+                <m:den>
+                  <m:r>
+                    <w:rPr>
+                      <w:rFonts w:ascii="Cambria Math" w:hAnsi="Cambria Math"/>
+                    </w:rPr>
+                    <m:t>N</m:t>
+                  </m:r>
+                  <m:d>
+                    <m:dPr>
+                      <m:ctrlPr>
+                        <w:rPr>
+                          <w:rFonts w:ascii="Cambria Math" w:hAnsi="Cambria Math"/>
+                          <w:i/>
+                        </w:rPr>
+                      </m:ctrlPr>
+                    </m:dPr>
+                    <m:e>
+                      <m:r>
+                        <w:rPr>
+                          <w:rFonts w:ascii="Cambria Math" w:hAnsi="Cambria Math"/>
+                        </w:rPr>
+                        <m:t>s</m:t>
+                      </m:r>
+                    </m:e>
+                  </m:d>
+                  <m:r>
+                    <w:rPr>
+                      <w:rFonts w:ascii="Cambria Math" w:hAnsi="Cambria Math"/>
+                    </w:rPr>
+                    <m:t>=n</m:t>
+                  </m:r>
+                </m:den>
+              </m:f>
+            </m:e>
+          </m:nary>
+          <m:r>
+            <m:rPr>
+              <m:sty m:val="p"/>
+            </m:rPr>
+            <w:br/>
+          </m:r>
+        </m:oMath>
+        <m:oMath>
+          <m:r>
+            <m:rPr>
+              <m:aln/>
+            </m:rPr>
+            <w:rPr>
+              <w:rFonts w:ascii="Cambria Math" w:hAnsi="Cambria Math"/>
+            </w:rPr>
+            <m:t>=</m:t>
+          </m:r>
+          <m:nary>
+            <m:naryPr>
+              <m:chr m:val="∑"/>
+              <m:ctrlPr>
+                <w:rPr>
+                  <w:rFonts w:ascii="Cambria Math" w:hAnsi="Cambria Math"/>
+                </w:rPr>
+              </m:ctrlPr>
+            </m:naryPr>
+            <m:sub>
+              <m:r>
+                <w:rPr>
+                  <w:rFonts w:ascii="Cambria Math" w:hAnsi="Cambria Math"/>
+                </w:rPr>
+                <m:t>k=n</m:t>
+              </m:r>
+            </m:sub>
+            <m:sup>
+              <m:r>
+                <m:rPr>
+                  <m:sty m:val="p"/>
+                </m:rPr>
+                <w:rPr>
+                  <w:rFonts w:ascii="Cambria Math" w:hAnsi="Cambria Math"/>
+                </w:rPr>
+                <m:t>∞</m:t>
+              </m:r>
+            </m:sup>
+            <m:e>
+              <m:r>
+                <w:rPr>
+                  <w:rFonts w:ascii="Cambria Math" w:hAnsi="Cambria Math"/>
+                </w:rPr>
+                <m:t>k</m:t>
+              </m:r>
+              <m:f>
+                <m:fPr>
+                  <m:ctrlPr>
+                    <w:rPr>
+                      <w:rFonts w:ascii="Cambria Math" w:hAnsi="Cambria Math"/>
+                      <w:i/>
+                    </w:rPr>
+                  </m:ctrlPr>
+                </m:fPr>
+                <m:num>
+                  <m:r>
+                    <w:rPr>
+                      <w:rFonts w:ascii="Cambria Math" w:hAnsi="Cambria Math"/>
+                    </w:rPr>
+                    <m:t>P</m:t>
+                  </m:r>
+                  <m:d>
+                    <m:dPr>
+                      <m:ctrlPr>
+                        <w:rPr>
+                          <w:rFonts w:ascii="Cambria Math" w:hAnsi="Cambria Math"/>
+                        </w:rPr>
+                      </m:ctrlPr>
+                    </m:dPr>
+                    <m:e>
+                      <m:r>
+                        <m:rPr>
+                          <m:sty m:val="p"/>
+                        </m:rPr>
+                        <w:rPr>
+                          <w:rFonts w:ascii="Cambria Math" w:hAnsi="Cambria Math"/>
+                        </w:rPr>
+                        <m:t>N</m:t>
+                      </m:r>
+                      <m:d>
+                        <m:dPr>
+                          <m:ctrlPr>
+                            <w:rPr>
+                              <w:rFonts w:ascii="Cambria Math" w:hAnsi="Cambria Math"/>
+                            </w:rPr>
+                          </m:ctrlPr>
+                        </m:dPr>
+                        <m:e>
+                          <m:r>
+                            <m:rPr>
+                              <m:sty m:val="p"/>
+                            </m:rPr>
+                            <w:rPr>
+                              <w:rFonts w:ascii="Cambria Math" w:hAnsi="Cambria Math"/>
+                            </w:rPr>
+                            <m:t>s+t</m:t>
+                          </m:r>
+                        </m:e>
+                      </m:d>
+                      <m:r>
+                        <m:rPr>
+                          <m:sty m:val="p"/>
+                        </m:rPr>
+                        <w:rPr>
+                          <w:rFonts w:ascii="Cambria Math" w:hAnsi="Cambria Math"/>
+                        </w:rPr>
+                        <m:t>-N</m:t>
+                      </m:r>
+                      <m:d>
+                        <m:dPr>
+                          <m:ctrlPr>
+                            <w:rPr>
+                              <w:rFonts w:ascii="Cambria Math" w:hAnsi="Cambria Math"/>
+                            </w:rPr>
+                          </m:ctrlPr>
+                        </m:dPr>
+                        <m:e>
+                          <m:r>
+                            <m:rPr>
+                              <m:sty m:val="p"/>
+                            </m:rPr>
+                            <w:rPr>
+                              <w:rFonts w:ascii="Cambria Math" w:hAnsi="Cambria Math"/>
+                            </w:rPr>
+                            <m:t>s</m:t>
+                          </m:r>
+                        </m:e>
+                      </m:d>
+                      <m:r>
+                        <m:rPr>
+                          <m:sty m:val="p"/>
+                        </m:rPr>
+                        <w:rPr>
+                          <w:rFonts w:ascii="Cambria Math" w:hAnsi="Cambria Math"/>
+                        </w:rPr>
+                        <m:t>=k-n, N</m:t>
+                      </m:r>
+                      <m:d>
+                        <m:dPr>
+                          <m:ctrlPr>
+                            <w:rPr>
+                              <w:rFonts w:ascii="Cambria Math" w:hAnsi="Cambria Math"/>
+                            </w:rPr>
+                          </m:ctrlPr>
+                        </m:dPr>
+                        <m:e>
+                          <m:r>
+                            <m:rPr>
+                              <m:sty m:val="p"/>
+                            </m:rPr>
+                            <w:rPr>
+                              <w:rFonts w:ascii="Cambria Math" w:hAnsi="Cambria Math"/>
+                            </w:rPr>
+                            <m:t>s</m:t>
+                          </m:r>
+                        </m:e>
+                      </m:d>
+                      <m:r>
+                        <m:rPr>
+                          <m:sty m:val="p"/>
+                        </m:rPr>
+                        <w:rPr>
+                          <w:rFonts w:ascii="Cambria Math" w:hAnsi="Cambria Math"/>
+                        </w:rPr>
+                        <m:t>=n</m:t>
+                      </m:r>
+                    </m:e>
+                  </m:d>
+                </m:num>
+                <m:den>
+                  <m:r>
+                    <w:rPr>
+                      <w:rFonts w:ascii="Cambria Math" w:hAnsi="Cambria Math"/>
+                    </w:rPr>
+                    <m:t>N</m:t>
+                  </m:r>
+                  <m:d>
+                    <m:dPr>
+                      <m:ctrlPr>
+                        <w:rPr>
+                          <w:rFonts w:ascii="Cambria Math" w:hAnsi="Cambria Math"/>
+                          <w:i/>
+                        </w:rPr>
+                      </m:ctrlPr>
+                    </m:dPr>
+                    <m:e>
+                      <m:r>
+                        <w:rPr>
+                          <w:rFonts w:ascii="Cambria Math" w:hAnsi="Cambria Math"/>
+                        </w:rPr>
+                        <m:t>s</m:t>
+                      </m:r>
+                    </m:e>
+                  </m:d>
+                  <m:r>
+                    <w:rPr>
+                      <w:rFonts w:ascii="Cambria Math" w:hAnsi="Cambria Math"/>
+                    </w:rPr>
+                    <m:t>=n</m:t>
+                  </m:r>
+                </m:den>
+              </m:f>
+            </m:e>
+          </m:nary>
+          <m:r>
+            <m:rPr>
+              <m:sty m:val="p"/>
+            </m:rPr>
+            <w:br/>
+          </m:r>
+        </m:oMath>
+        <m:oMath>
+          <m:r>
+            <m:rPr>
+              <m:aln/>
+            </m:rPr>
+            <w:rPr>
+              <w:rFonts w:ascii="Cambria Math" w:hAnsi="Cambria Math"/>
+            </w:rPr>
+            <m:t>=</m:t>
+          </m:r>
+          <m:nary>
+            <m:naryPr>
+              <m:chr m:val="∑"/>
+              <m:ctrlPr>
+                <w:rPr>
+                  <w:rFonts w:ascii="Cambria Math" w:hAnsi="Cambria Math"/>
+                  <w:i/>
+                </w:rPr>
+              </m:ctrlPr>
+            </m:naryPr>
+            <m:sub>
+              <m:r>
+                <w:rPr>
+                  <w:rFonts w:ascii="Cambria Math" w:hAnsi="Cambria Math"/>
+                </w:rPr>
+                <m:t>k=n</m:t>
+              </m:r>
+            </m:sub>
+            <m:sup>
+              <m:r>
+                <w:rPr>
+                  <w:rFonts w:ascii="Cambria Math" w:hAnsi="Cambria Math"/>
+                </w:rPr>
+                <m:t xml:space="preserve">∞ </m:t>
+              </m:r>
+            </m:sup>
+            <m:e>
+              <m:r>
+                <w:rPr>
+                  <w:rFonts w:ascii="Cambria Math" w:hAnsi="Cambria Math" w:hint="eastAsia"/>
+                </w:rPr>
+                <m:t>k</m:t>
+              </m:r>
+              <m:r>
+                <w:rPr>
+                  <w:rFonts w:ascii="Cambria Math" w:hAnsi="Cambria Math"/>
+                </w:rPr>
+                <m:t>P</m:t>
+              </m:r>
+              <m:d>
+                <m:dPr>
+                  <m:ctrlPr>
+                    <w:rPr>
+                      <w:rFonts w:ascii="Cambria Math" w:hAnsi="Cambria Math"/>
+                      <w:i/>
+                    </w:rPr>
+                  </m:ctrlPr>
+                </m:dPr>
+                <m:e>
+                  <m:r>
+                    <w:rPr>
+                      <w:rFonts w:ascii="Cambria Math" w:hAnsi="Cambria Math"/>
+                    </w:rPr>
+                    <m:t>N</m:t>
+                  </m:r>
+                  <m:d>
+                    <m:dPr>
+                      <m:ctrlPr>
+                        <w:rPr>
+                          <w:rFonts w:ascii="Cambria Math" w:hAnsi="Cambria Math"/>
+                          <w:i/>
+                        </w:rPr>
+                      </m:ctrlPr>
+                    </m:dPr>
+                    <m:e>
+                      <m:r>
+                        <w:rPr>
+                          <w:rFonts w:ascii="Cambria Math" w:hAnsi="Cambria Math"/>
+                        </w:rPr>
+                        <m:t>s+t</m:t>
+                      </m:r>
+                    </m:e>
+                  </m:d>
+                  <m:r>
+                    <w:rPr>
+                      <w:rFonts w:ascii="Cambria Math" w:hAnsi="Cambria Math"/>
+                    </w:rPr>
+                    <m:t>-N</m:t>
+                  </m:r>
+                  <m:d>
+                    <m:dPr>
+                      <m:ctrlPr>
+                        <w:rPr>
+                          <w:rFonts w:ascii="Cambria Math" w:hAnsi="Cambria Math"/>
+                          <w:i/>
+                        </w:rPr>
+                      </m:ctrlPr>
+                    </m:dPr>
+                    <m:e>
+                      <m:r>
+                        <w:rPr>
+                          <w:rFonts w:ascii="Cambria Math" w:hAnsi="Cambria Math"/>
+                        </w:rPr>
+                        <m:t>s</m:t>
+                      </m:r>
+                    </m:e>
+                  </m:d>
+                  <m:r>
+                    <w:rPr>
+                      <w:rFonts w:ascii="Cambria Math" w:hAnsi="Cambria Math"/>
+                    </w:rPr>
+                    <m:t>=k-n</m:t>
+                  </m:r>
+                </m:e>
+              </m:d>
+            </m:e>
+          </m:nary>
+          <m:r>
+            <m:rPr>
+              <m:sty m:val="p"/>
+            </m:rPr>
+            <w:br/>
+          </m:r>
+        </m:oMath>
+        <m:oMath>
+          <m:r>
+            <m:rPr>
+              <m:aln/>
+            </m:rPr>
+            <w:rPr>
+              <w:rFonts w:ascii="Cambria Math" w:hAnsi="Cambria Math"/>
+            </w:rPr>
+            <m:t>=</m:t>
+          </m:r>
+          <m:nary>
+            <m:naryPr>
+              <m:chr m:val="∑"/>
+              <m:ctrlPr>
+                <w:rPr>
+                  <w:rFonts w:ascii="Cambria Math" w:hAnsi="Cambria Math"/>
+                  <w:i/>
+                </w:rPr>
+              </m:ctrlPr>
+            </m:naryPr>
+            <m:sub>
+              <m:r>
+                <w:rPr>
+                  <w:rFonts w:ascii="Cambria Math" w:hAnsi="Cambria Math"/>
+                </w:rPr>
+                <m:t>k=n</m:t>
+              </m:r>
+            </m:sub>
+            <m:sup>
+              <m:r>
+                <w:rPr>
+                  <w:rFonts w:ascii="Cambria Math" w:hAnsi="Cambria Math"/>
+                </w:rPr>
+                <m:t xml:space="preserve">∞ </m:t>
+              </m:r>
+            </m:sup>
+            <m:e>
+              <m:r>
+                <w:rPr>
+                  <w:rFonts w:ascii="Cambria Math" w:hAnsi="Cambria Math" w:hint="eastAsia"/>
+                </w:rPr>
+                <m:t>k</m:t>
+              </m:r>
+              <m:r>
+                <w:rPr>
+                  <w:rFonts w:ascii="Cambria Math" w:hAnsi="Cambria Math"/>
+                </w:rPr>
+                <m:t>P</m:t>
+              </m:r>
+              <m:d>
+                <m:dPr>
+                  <m:ctrlPr>
+                    <w:rPr>
+                      <w:rFonts w:ascii="Cambria Math" w:hAnsi="Cambria Math"/>
+                      <w:i/>
+                    </w:rPr>
+                  </m:ctrlPr>
+                </m:dPr>
+                <m:e>
+                  <m:r>
+                    <w:rPr>
+                      <w:rFonts w:ascii="Cambria Math" w:hAnsi="Cambria Math"/>
+                    </w:rPr>
+                    <m:t>N</m:t>
+                  </m:r>
+                  <m:d>
+                    <m:dPr>
+                      <m:ctrlPr>
+                        <w:rPr>
+                          <w:rFonts w:ascii="Cambria Math" w:hAnsi="Cambria Math"/>
+                          <w:i/>
+                        </w:rPr>
+                      </m:ctrlPr>
+                    </m:dPr>
+                    <m:e>
+                      <m:r>
+                        <w:rPr>
+                          <w:rFonts w:ascii="Cambria Math" w:hAnsi="Cambria Math"/>
+                        </w:rPr>
+                        <m:t>t</m:t>
+                      </m:r>
+                    </m:e>
+                  </m:d>
+                  <m:r>
+                    <w:rPr>
+                      <w:rFonts w:ascii="Cambria Math" w:hAnsi="Cambria Math"/>
+                    </w:rPr>
+                    <m:t>=k-n</m:t>
+                  </m:r>
+                </m:e>
+              </m:d>
+            </m:e>
+          </m:nary>
+          <m:r>
+            <m:rPr>
+              <m:sty m:val="p"/>
+            </m:rPr>
+            <w:br/>
+          </m:r>
+        </m:oMath>
+        <m:oMath>
+          <m:r>
+            <m:rPr>
+              <m:aln/>
+            </m:rPr>
+            <w:rPr>
+              <w:rFonts w:ascii="Cambria Math" w:hAnsi="Cambria Math"/>
+            </w:rPr>
+            <m:t>=</m:t>
+          </m:r>
+          <m:nary>
+            <m:naryPr>
+              <m:chr m:val="∑"/>
+              <m:ctrlPr>
+                <w:rPr>
+                  <w:rFonts w:ascii="Cambria Math" w:hAnsi="Cambria Math"/>
+                  <w:i/>
+                </w:rPr>
+              </m:ctrlPr>
+            </m:naryPr>
+            <m:sub>
+              <m:r>
+                <w:rPr>
+                  <w:rFonts w:ascii="Cambria Math" w:hAnsi="Cambria Math"/>
+                </w:rPr>
+                <m:t>k=n</m:t>
+              </m:r>
+            </m:sub>
+            <m:sup>
+              <m:r>
+                <w:rPr>
+                  <w:rFonts w:ascii="Cambria Math" w:hAnsi="Cambria Math"/>
+                </w:rPr>
+                <m:t xml:space="preserve">∞ </m:t>
+              </m:r>
+            </m:sup>
+            <m:e>
+              <m:r>
+                <w:rPr>
+                  <w:rFonts w:ascii="Cambria Math" w:hAnsi="Cambria Math" w:hint="eastAsia"/>
+                </w:rPr>
+                <m:t>k</m:t>
+              </m:r>
+              <m:r>
+                <w:rPr>
+                  <w:rFonts w:ascii="Cambria Math" w:hAnsi="Cambria Math"/>
+                </w:rPr>
+                <m:t>P</m:t>
+              </m:r>
+              <m:f>
+                <m:fPr>
+                  <m:ctrlPr>
+                    <w:rPr>
+                      <w:rFonts w:ascii="Cambria Math" w:hAnsi="Cambria Math"/>
+                      <w:i/>
+                    </w:rPr>
+                  </m:ctrlPr>
+                </m:fPr>
+                <m:num>
+                  <m:sSup>
+                    <m:sSupPr>
+                      <m:ctrlPr>
+                        <w:rPr>
+                          <w:rFonts w:ascii="Cambria Math" w:hAnsi="Cambria Math"/>
+                          <w:i/>
+                        </w:rPr>
+                      </m:ctrlPr>
+                    </m:sSupPr>
+                    <m:e>
+                      <m:d>
+                        <m:dPr>
+                          <m:ctrlPr>
+                            <w:rPr>
+                              <w:rFonts w:ascii="Cambria Math" w:hAnsi="Cambria Math"/>
+                              <w:i/>
+                            </w:rPr>
+                          </m:ctrlPr>
+                        </m:dPr>
+                        <m:e>
+                          <m:r>
+                            <w:rPr>
+                              <w:rFonts w:ascii="Cambria Math" w:hAnsi="Cambria Math"/>
+                            </w:rPr>
+                            <m:t>λt</m:t>
+                          </m:r>
+                        </m:e>
+                      </m:d>
+                    </m:e>
+                    <m:sup>
+                      <m:r>
+                        <w:rPr>
+                          <w:rFonts w:ascii="Cambria Math" w:hAnsi="Cambria Math"/>
+                        </w:rPr>
+                        <m:t>k-n</m:t>
+                      </m:r>
+                    </m:sup>
+                  </m:sSup>
+                </m:num>
+                <m:den>
+                  <m:d>
+                    <m:dPr>
+                      <m:ctrlPr>
+                        <w:rPr>
+                          <w:rFonts w:ascii="Cambria Math" w:hAnsi="Cambria Math"/>
+                          <w:i/>
+                        </w:rPr>
+                      </m:ctrlPr>
+                    </m:dPr>
+                    <m:e>
+                      <m:r>
+                        <w:rPr>
+                          <w:rFonts w:ascii="Cambria Math" w:hAnsi="Cambria Math"/>
+                        </w:rPr>
+                        <m:t>k-n</m:t>
+                      </m:r>
+                    </m:e>
+                  </m:d>
+                  <m:r>
+                    <w:rPr>
+                      <w:rFonts w:ascii="Cambria Math" w:hAnsi="Cambria Math"/>
+                    </w:rPr>
+                    <m:t>!</m:t>
+                  </m:r>
+                </m:den>
+              </m:f>
+              <m:sSup>
+                <m:sSupPr>
+                  <m:ctrlPr>
+                    <w:rPr>
+                      <w:rFonts w:ascii="Cambria Math" w:hAnsi="Cambria Math"/>
+                      <w:i/>
+                    </w:rPr>
+                  </m:ctrlPr>
+                </m:sSupPr>
+                <m:e>
+                  <m:r>
+                    <w:rPr>
+                      <w:rFonts w:ascii="Cambria Math" w:hAnsi="Cambria Math"/>
+                    </w:rPr>
+                    <m:t>e</m:t>
+                  </m:r>
+                </m:e>
+                <m:sup>
+                  <m:r>
+                    <w:rPr>
+                      <w:rFonts w:ascii="Cambria Math" w:hAnsi="Cambria Math"/>
+                    </w:rPr>
+                    <m:t>-λt</m:t>
+                  </m:r>
+                </m:sup>
+              </m:sSup>
+            </m:e>
+          </m:nary>
+          <m:r>
+            <w:rPr>
+              <w:rFonts w:ascii="Cambria Math" w:hAnsi="Cambria Math"/>
+            </w:rPr>
+            <m:t>=n+λt</m:t>
+          </m:r>
+        </m:oMath>
+      </m:oMathPara>
+    </w:p>
+    <w:p>
+      <w:pPr>
+        <w:spacing w:after="240"/>
+        <w:ind w:firstLineChars="0" w:firstLine="0"/>
+        <w:rPr>
+          <w:rFonts w:hint="eastAsia"/>
+        </w:rPr>
+      </w:pPr>
+      <m:oMathPara>
+        <m:oMath>
+          <m:r>
+            <w:rPr>
+              <w:rFonts w:ascii="Cambria Math" w:hAnsi="Cambria Math"/>
+            </w:rPr>
+            <m:t>E</m:t>
+          </m:r>
+          <m:d>
+            <m:dPr>
+              <m:begChr m:val="{"/>
+              <m:endChr m:val="|"/>
+              <m:ctrlPr>
+                <w:rPr>
+                  <w:rFonts w:ascii="Cambria Math" w:hAnsi="Cambria Math"/>
+                  <w:i/>
+                </w:rPr>
+              </m:ctrlPr>
+            </m:dPr>
+            <m:e>
+              <m:r>
+                <w:rPr>
+                  <w:rFonts w:ascii="Cambria Math" w:hAnsi="Cambria Math"/>
+                </w:rPr>
+                <m:t>N</m:t>
+              </m:r>
+              <m:d>
+                <m:dPr>
+                  <m:ctrlPr>
+                    <w:rPr>
+                      <w:rFonts w:ascii="Cambria Math" w:hAnsi="Cambria Math"/>
+                      <w:i/>
+                    </w:rPr>
+                  </m:ctrlPr>
+                </m:dPr>
+                <m:e>
+                  <m:r>
+                    <w:rPr>
+                      <w:rFonts w:ascii="Cambria Math" w:hAnsi="Cambria Math"/>
+                    </w:rPr>
+                    <m:t>s+t</m:t>
+                  </m:r>
+                </m:e>
+              </m:d>
+            </m:e>
+          </m:d>
+          <m:r>
+            <w:rPr>
+              <w:rFonts w:ascii="Cambria Math" w:hAnsi="Cambria Math"/>
+            </w:rPr>
+            <m:t>N(s)}=N(s)+λt</m:t>
+          </m:r>
+        </m:oMath>
+      </m:oMathPara>
+    </w:p>
+    <w:p>
+      <w:pPr>
+        <w:spacing w:after="240"/>
+        <w:ind w:firstLineChars="0" w:firstLine="0"/>
+      </w:pPr>
+      <m:oMathPara>
+        <m:oMath>
+          <m:r>
+            <w:rPr>
+              <w:rFonts w:ascii="Cambria Math" w:hAnsi="Cambria Math"/>
+            </w:rPr>
+            <m:t>P</m:t>
+          </m:r>
+          <m:d>
+            <m:dPr>
+              <m:begChr m:val="{"/>
+              <m:endChr m:val="}"/>
+              <m:ctrlPr>
+                <w:rPr>
+                  <w:rFonts w:ascii="Cambria Math" w:hAnsi="Cambria Math"/>
+                  <w:i/>
+                </w:rPr>
+              </m:ctrlPr>
+            </m:dPr>
+            <m:e>
+              <m:r>
+                <w:rPr>
+                  <w:rFonts w:ascii="Cambria Math" w:hAnsi="Cambria Math"/>
+                </w:rPr>
+                <m:t>E</m:t>
+              </m:r>
+              <m:d>
+                <m:dPr>
+                  <m:begChr m:val="{"/>
+                  <m:endChr m:val="}"/>
+                  <m:ctrlPr>
+                    <w:rPr>
+                      <w:rFonts w:ascii="Cambria Math" w:hAnsi="Cambria Math"/>
+                      <w:i/>
+                    </w:rPr>
+                  </m:ctrlPr>
+                </m:dPr>
+                <m:e>
+                  <m:r>
+                    <w:rPr>
+                      <w:rFonts w:ascii="Cambria Math" w:hAnsi="Cambria Math"/>
+                    </w:rPr>
+                    <m:t>N</m:t>
+                  </m:r>
+                  <m:d>
+                    <m:dPr>
+                      <m:ctrlPr>
+                        <w:rPr>
+                          <w:rFonts w:ascii="Cambria Math" w:hAnsi="Cambria Math"/>
+                          <w:i/>
+                        </w:rPr>
+                      </m:ctrlPr>
+                    </m:dPr>
+                    <m:e>
+                      <m:r>
+                        <w:rPr>
+                          <w:rFonts w:ascii="Cambria Math" w:hAnsi="Cambria Math"/>
+                        </w:rPr>
+                        <m:t>s+t</m:t>
+                      </m:r>
+                    </m:e>
+                  </m:d>
+                  <m:r>
+                    <w:rPr>
+                      <w:rFonts w:ascii="Cambria Math" w:hAnsi="Cambria Math"/>
+                    </w:rPr>
+                    <m:t>|N(s)</m:t>
+                  </m:r>
+                </m:e>
+              </m:d>
+              <m:r>
+                <w:rPr>
+                  <w:rFonts w:ascii="Cambria Math" w:hAnsi="Cambria Math"/>
+                </w:rPr>
+                <m:t>=n+λt</m:t>
+              </m:r>
+            </m:e>
+          </m:d>
+          <m:r>
+            <w:rPr>
+              <w:rFonts w:ascii="Cambria Math" w:hAnsi="Cambria Math"/>
+            </w:rPr>
+            <m:t>=P</m:t>
+          </m:r>
+          <m:d>
+            <m:dPr>
+              <m:begChr m:val="{"/>
+              <m:endChr m:val="}"/>
+              <m:ctrlPr>
+                <w:rPr>
+                  <w:rFonts w:ascii="Cambria Math" w:hAnsi="Cambria Math"/>
+                  <w:i/>
+                </w:rPr>
+              </m:ctrlPr>
+            </m:dPr>
+            <m:e>
+              <m:r>
+                <w:rPr>
+                  <w:rFonts w:ascii="Cambria Math" w:hAnsi="Cambria Math"/>
+                </w:rPr>
+                <m:t>N</m:t>
+              </m:r>
+              <m:d>
+                <m:dPr>
+                  <m:ctrlPr>
+                    <w:rPr>
+                      <w:rFonts w:ascii="Cambria Math" w:hAnsi="Cambria Math"/>
+                      <w:i/>
+                    </w:rPr>
+                  </m:ctrlPr>
+                </m:dPr>
+                <m:e>
+                  <m:r>
+                    <w:rPr>
+                      <w:rFonts w:ascii="Cambria Math" w:hAnsi="Cambria Math"/>
+                    </w:rPr>
+                    <m:t>s</m:t>
+                  </m:r>
+                </m:e>
+              </m:d>
+              <m:r>
+                <w:rPr>
+                  <w:rFonts w:ascii="Cambria Math" w:hAnsi="Cambria Math"/>
+                </w:rPr>
+                <m:t>=n</m:t>
+              </m:r>
+            </m:e>
+          </m:d>
+          <m:r>
+            <w:rPr>
+              <w:rFonts w:ascii="Cambria Math" w:hAnsi="Cambria Math"/>
+            </w:rPr>
+            <m:t>=</m:t>
+          </m:r>
+          <m:f>
+            <m:fPr>
+              <m:ctrlPr>
+                <w:rPr>
+                  <w:rFonts w:ascii="Cambria Math" w:hAnsi="Cambria Math"/>
+                  <w:i/>
+                </w:rPr>
+              </m:ctrlPr>
+            </m:fPr>
+            <m:num>
+              <m:sSup>
+                <m:sSupPr>
+                  <m:ctrlPr>
+                    <w:rPr>
+                      <w:rFonts w:ascii="Cambria Math" w:hAnsi="Cambria Math"/>
+                      <w:i/>
+                    </w:rPr>
+                  </m:ctrlPr>
+                </m:sSupPr>
+                <m:e>
+                  <m:d>
+                    <m:dPr>
+                      <m:ctrlPr>
+                        <w:rPr>
+                          <w:rFonts w:ascii="Cambria Math" w:hAnsi="Cambria Math"/>
+                          <w:i/>
+                        </w:rPr>
+                      </m:ctrlPr>
+                    </m:dPr>
+                    <m:e>
+                      <m:r>
+                        <w:rPr>
+                          <w:rFonts w:ascii="Cambria Math" w:hAnsi="Cambria Math"/>
+                        </w:rPr>
+                        <m:t>λs</m:t>
+                      </m:r>
+                    </m:e>
+                  </m:d>
+                </m:e>
+                <m:sup>
+                  <m:r>
+                    <w:rPr>
+                      <w:rFonts w:ascii="Cambria Math" w:hAnsi="Cambria Math"/>
+                    </w:rPr>
+                    <m:t>n</m:t>
+                  </m:r>
+                </m:sup>
+              </m:sSup>
+            </m:num>
+            <m:den>
+              <m:r>
+                <w:rPr>
+                  <w:rFonts w:ascii="Cambria Math" w:hAnsi="Cambria Math"/>
+                </w:rPr>
+                <m:t>n!</m:t>
+              </m:r>
+            </m:den>
+          </m:f>
+          <m:sSup>
+            <m:sSupPr>
+              <m:ctrlPr>
+                <w:rPr>
+                  <w:rFonts w:ascii="Cambria Math" w:hAnsi="Cambria Math"/>
+                  <w:i/>
+                </w:rPr>
+              </m:ctrlPr>
+            </m:sSupPr>
+            <m:e>
+              <m:r>
+                <w:rPr>
+                  <w:rFonts w:ascii="Cambria Math" w:hAnsi="Cambria Math"/>
+                </w:rPr>
+                <m:t>e</m:t>
+              </m:r>
+            </m:e>
+            <m:sup>
+              <m:r>
+                <w:rPr>
+                  <w:rFonts w:ascii="Cambria Math" w:hAnsi="Cambria Math"/>
+                </w:rPr>
+                <m:t>-λt</m:t>
+              </m:r>
+            </m:sup>
+          </m:sSup>
+        </m:oMath>
+      </m:oMathPara>
+    </w:p>
+    <w:p>
+      <w:pPr>
         <w:pStyle w:val="a6"/>
         <w:numPr>
           <w:ilvl w:val="1"/>
@@ -623,11 +2753,911 @@
         </m:r>
       </m:oMath>
       <w:r>
-        <w:t xml:space="preserve"> </w:t>
+        <w:t>。</w:t>
+      </w:r>
+    </w:p>
+    <w:p>
+      <w:pPr>
+        <w:spacing w:after="240"/>
+        <w:ind w:left="420" w:firstLineChars="0" w:firstLine="0"/>
+      </w:pPr>
+      <w:r>
+        <w:rPr>
+          <w:rFonts w:hint="eastAsia"/>
+        </w:rPr>
+        <w:t>答：由</w:t>
+      </w:r>
+      <m:oMath>
+        <m:r>
+          <w:rPr>
+            <w:rFonts w:ascii="Cambria Math" w:hAnsi="Cambria Math" w:hint="eastAsia"/>
+          </w:rPr>
+          <m:t>X</m:t>
+        </m:r>
+        <m:r>
+          <w:rPr>
+            <w:rFonts w:ascii="Cambria Math" w:hAnsi="Cambria Math"/>
+          </w:rPr>
+          <m:t>(t)</m:t>
+        </m:r>
+      </m:oMath>
+      <w:r>
+        <w:rPr>
+          <w:rFonts w:hint="eastAsia"/>
+        </w:rPr>
+        <w:t>的定义可知，</w:t>
+      </w:r>
+      <m:oMath>
+        <m:r>
+          <w:rPr>
+            <w:rFonts w:ascii="Cambria Math" w:hAnsi="Cambria Math"/>
+          </w:rPr>
+          <m:t>X(t)</m:t>
+        </m:r>
+      </m:oMath>
+      <w:r>
+        <w:rPr>
+          <w:rFonts w:hint="eastAsia"/>
+        </w:rPr>
+        <w:t>是独立增量过程。结合</w:t>
+      </w:r>
+      <m:oMath>
+        <m:r>
+          <w:rPr>
+            <w:rFonts w:ascii="Cambria Math" w:hAnsi="Cambria Math"/>
+          </w:rPr>
+          <m:t>X</m:t>
+        </m:r>
+        <m:d>
+          <m:dPr>
+            <m:ctrlPr>
+              <w:rPr>
+                <w:rFonts w:ascii="Cambria Math" w:hAnsi="Cambria Math"/>
+                <w:i/>
+              </w:rPr>
+            </m:ctrlPr>
+          </m:dPr>
+          <m:e>
+            <m:r>
+              <w:rPr>
+                <w:rFonts w:ascii="Cambria Math" w:hAnsi="Cambria Math"/>
+              </w:rPr>
+              <m:t>0</m:t>
+            </m:r>
+          </m:e>
+        </m:d>
+        <m:r>
+          <w:rPr>
+            <w:rFonts w:ascii="Cambria Math" w:hAnsi="Cambria Math"/>
+          </w:rPr>
+          <m:t>=</m:t>
+        </m:r>
+        <m:f>
+          <m:fPr>
+            <m:ctrlPr>
+              <w:rPr>
+                <w:rFonts w:ascii="Cambria Math" w:hAnsi="Cambria Math"/>
+                <w:i/>
+              </w:rPr>
+            </m:ctrlPr>
+          </m:fPr>
+          <m:num>
+            <m:r>
+              <w:rPr>
+                <w:rFonts w:ascii="Cambria Math" w:hAnsi="Cambria Math"/>
+              </w:rPr>
+              <m:t>1</m:t>
+            </m:r>
+          </m:num>
+          <m:den>
+            <m:r>
+              <w:rPr>
+                <w:rFonts w:ascii="Cambria Math" w:hAnsi="Cambria Math"/>
+              </w:rPr>
+              <m:t>2</m:t>
+            </m:r>
+          </m:den>
+        </m:f>
+        <m:r>
+          <w:rPr>
+            <w:rFonts w:ascii="Cambria Math" w:hAnsi="Cambria Math"/>
+          </w:rPr>
+          <m:t>N</m:t>
+        </m:r>
+        <m:d>
+          <m:dPr>
+            <m:ctrlPr>
+              <w:rPr>
+                <w:rFonts w:ascii="Cambria Math" w:hAnsi="Cambria Math"/>
+                <w:i/>
+              </w:rPr>
+            </m:ctrlPr>
+          </m:dPr>
+          <m:e>
+            <m:r>
+              <w:rPr>
+                <w:rFonts w:ascii="Cambria Math" w:hAnsi="Cambria Math"/>
+              </w:rPr>
+              <m:t>0</m:t>
+            </m:r>
+          </m:e>
+        </m:d>
+        <m:r>
+          <w:rPr>
+            <w:rFonts w:ascii="Cambria Math" w:hAnsi="Cambria Math"/>
+          </w:rPr>
+          <m:t>-1=-1</m:t>
+        </m:r>
+      </m:oMath>
+      <w:r>
+        <w:rPr>
+          <w:rFonts w:hint="eastAsia"/>
+        </w:rPr>
+        <w:t>可知，</w:t>
+      </w:r>
+      <m:oMath>
+        <m:r>
+          <w:rPr>
+            <w:rFonts w:ascii="Cambria Math" w:hAnsi="Cambria Math" w:hint="eastAsia"/>
+          </w:rPr>
+          <m:t>X</m:t>
+        </m:r>
+        <m:r>
+          <w:rPr>
+            <w:rFonts w:ascii="Cambria Math" w:hAnsi="Cambria Math"/>
+          </w:rPr>
+          <m:t>(t)</m:t>
+        </m:r>
+      </m:oMath>
+      <w:r>
+        <w:rPr>
+          <w:rFonts w:hint="eastAsia"/>
+        </w:rPr>
+        <w:t>是马氏过程。</w:t>
       </w:r>
       <w:r>
-        <w:t>。</w:t>
+        <w:rPr>
+          <w:rFonts w:hint="eastAsia"/>
+        </w:rPr>
+        <w:t>其转移概率为</w:t>
       </w:r>
+    </w:p>
+    <w:p>
+      <w:pPr>
+        <w:spacing w:after="240"/>
+        <w:ind w:left="420" w:firstLineChars="0" w:firstLine="0"/>
+      </w:pPr>
+      <m:oMathPara>
+        <m:oMath>
+          <m:r>
+            <w:rPr>
+              <w:rFonts w:ascii="Cambria Math" w:hAnsi="Cambria Math"/>
+            </w:rPr>
+            <w:lastRenderedPageBreak/>
+            <m:t>p</m:t>
+          </m:r>
+          <m:d>
+            <m:dPr>
+              <m:ctrlPr>
+                <w:rPr>
+                  <w:rFonts w:ascii="Cambria Math" w:hAnsi="Cambria Math"/>
+                  <w:i/>
+                </w:rPr>
+              </m:ctrlPr>
+            </m:dPr>
+            <m:e>
+              <m:r>
+                <w:rPr>
+                  <w:rFonts w:ascii="Cambria Math" w:hAnsi="Cambria Math"/>
+                </w:rPr>
+                <m:t>s,i;t,j</m:t>
+              </m:r>
+            </m:e>
+          </m:d>
+          <m:r>
+            <m:rPr>
+              <m:aln/>
+            </m:rPr>
+            <w:rPr>
+              <w:rFonts w:ascii="Cambria Math" w:hAnsi="Cambria Math"/>
+            </w:rPr>
+            <m:t>=P</m:t>
+          </m:r>
+          <m:d>
+            <m:dPr>
+              <m:begChr m:val="{"/>
+              <m:endChr m:val="|"/>
+              <m:ctrlPr>
+                <w:rPr>
+                  <w:rFonts w:ascii="Cambria Math" w:hAnsi="Cambria Math"/>
+                  <w:i/>
+                </w:rPr>
+              </m:ctrlPr>
+            </m:dPr>
+            <m:e>
+              <m:r>
+                <w:rPr>
+                  <w:rFonts w:ascii="Cambria Math" w:hAnsi="Cambria Math"/>
+                </w:rPr>
+                <m:t>X</m:t>
+              </m:r>
+              <m:d>
+                <m:dPr>
+                  <m:ctrlPr>
+                    <w:rPr>
+                      <w:rFonts w:ascii="Cambria Math" w:hAnsi="Cambria Math"/>
+                      <w:i/>
+                    </w:rPr>
+                  </m:ctrlPr>
+                </m:dPr>
+                <m:e>
+                  <m:r>
+                    <w:rPr>
+                      <w:rFonts w:ascii="Cambria Math" w:hAnsi="Cambria Math"/>
+                    </w:rPr>
+                    <m:t>t</m:t>
+                  </m:r>
+                </m:e>
+              </m:d>
+              <m:r>
+                <w:rPr>
+                  <w:rFonts w:ascii="Cambria Math" w:hAnsi="Cambria Math"/>
+                </w:rPr>
+                <m:t>=j</m:t>
+              </m:r>
+            </m:e>
+          </m:d>
+          <m:r>
+            <w:rPr>
+              <w:rFonts w:ascii="Cambria Math" w:hAnsi="Cambria Math"/>
+            </w:rPr>
+            <m:t>X</m:t>
+          </m:r>
+          <m:d>
+            <m:dPr>
+              <m:ctrlPr>
+                <w:rPr>
+                  <w:rFonts w:ascii="Cambria Math" w:hAnsi="Cambria Math"/>
+                  <w:i/>
+                </w:rPr>
+              </m:ctrlPr>
+            </m:dPr>
+            <m:e>
+              <m:r>
+                <w:rPr>
+                  <w:rFonts w:ascii="Cambria Math" w:hAnsi="Cambria Math"/>
+                </w:rPr>
+                <m:t>s</m:t>
+              </m:r>
+            </m:e>
+          </m:d>
+          <m:r>
+            <w:rPr>
+              <w:rFonts w:ascii="Cambria Math" w:hAnsi="Cambria Math"/>
+            </w:rPr>
+            <m:t>=i}</m:t>
+          </m:r>
+          <m:r>
+            <m:rPr>
+              <m:sty m:val="p"/>
+            </m:rPr>
+            <w:br/>
+          </m:r>
+        </m:oMath>
+        <m:oMath>
+          <m:r>
+            <m:rPr>
+              <m:aln/>
+            </m:rPr>
+            <w:rPr>
+              <w:rFonts w:ascii="Cambria Math" w:hAnsi="Cambria Math"/>
+            </w:rPr>
+            <m:t>=</m:t>
+          </m:r>
+          <m:f>
+            <m:fPr>
+              <m:ctrlPr>
+                <w:rPr>
+                  <w:rFonts w:ascii="Cambria Math" w:hAnsi="Cambria Math"/>
+                  <w:i/>
+                </w:rPr>
+              </m:ctrlPr>
+            </m:fPr>
+            <m:num>
+              <m:r>
+                <w:rPr>
+                  <w:rFonts w:ascii="Cambria Math" w:hAnsi="Cambria Math"/>
+                </w:rPr>
+                <m:t>P</m:t>
+              </m:r>
+              <m:d>
+                <m:dPr>
+                  <m:begChr m:val="{"/>
+                  <m:endChr m:val="}"/>
+                  <m:ctrlPr>
+                    <w:rPr>
+                      <w:rFonts w:ascii="Cambria Math" w:hAnsi="Cambria Math"/>
+                      <w:i/>
+                    </w:rPr>
+                  </m:ctrlPr>
+                </m:dPr>
+                <m:e>
+                  <m:r>
+                    <w:rPr>
+                      <w:rFonts w:ascii="Cambria Math" w:hAnsi="Cambria Math"/>
+                    </w:rPr>
+                    <m:t>X</m:t>
+                  </m:r>
+                  <m:d>
+                    <m:dPr>
+                      <m:ctrlPr>
+                        <w:rPr>
+                          <w:rFonts w:ascii="Cambria Math" w:hAnsi="Cambria Math"/>
+                          <w:i/>
+                        </w:rPr>
+                      </m:ctrlPr>
+                    </m:dPr>
+                    <m:e>
+                      <m:r>
+                        <w:rPr>
+                          <w:rFonts w:ascii="Cambria Math" w:hAnsi="Cambria Math"/>
+                        </w:rPr>
+                        <m:t>t</m:t>
+                      </m:r>
+                    </m:e>
+                  </m:d>
+                  <m:r>
+                    <w:rPr>
+                      <w:rFonts w:ascii="Cambria Math" w:hAnsi="Cambria Math"/>
+                    </w:rPr>
+                    <m:t>=j,X</m:t>
+                  </m:r>
+                  <m:d>
+                    <m:dPr>
+                      <m:ctrlPr>
+                        <w:rPr>
+                          <w:rFonts w:ascii="Cambria Math" w:hAnsi="Cambria Math"/>
+                          <w:i/>
+                        </w:rPr>
+                      </m:ctrlPr>
+                    </m:dPr>
+                    <m:e>
+                      <m:r>
+                        <w:rPr>
+                          <w:rFonts w:ascii="Cambria Math" w:hAnsi="Cambria Math"/>
+                        </w:rPr>
+                        <m:t>s</m:t>
+                      </m:r>
+                    </m:e>
+                  </m:d>
+                  <m:r>
+                    <w:rPr>
+                      <w:rFonts w:ascii="Cambria Math" w:hAnsi="Cambria Math"/>
+                    </w:rPr>
+                    <m:t>=i</m:t>
+                  </m:r>
+                </m:e>
+              </m:d>
+            </m:num>
+            <m:den>
+              <m:r>
+                <w:rPr>
+                  <w:rFonts w:ascii="Cambria Math" w:hAnsi="Cambria Math"/>
+                </w:rPr>
+                <m:t>P</m:t>
+              </m:r>
+              <m:d>
+                <m:dPr>
+                  <m:begChr m:val="{"/>
+                  <m:endChr m:val="}"/>
+                  <m:ctrlPr>
+                    <w:rPr>
+                      <w:rFonts w:ascii="Cambria Math" w:hAnsi="Cambria Math"/>
+                      <w:i/>
+                    </w:rPr>
+                  </m:ctrlPr>
+                </m:dPr>
+                <m:e>
+                  <m:r>
+                    <w:rPr>
+                      <w:rFonts w:ascii="Cambria Math" w:hAnsi="Cambria Math"/>
+                    </w:rPr>
+                    <m:t>X</m:t>
+                  </m:r>
+                  <m:d>
+                    <m:dPr>
+                      <m:ctrlPr>
+                        <w:rPr>
+                          <w:rFonts w:ascii="Cambria Math" w:hAnsi="Cambria Math"/>
+                          <w:i/>
+                        </w:rPr>
+                      </m:ctrlPr>
+                    </m:dPr>
+                    <m:e>
+                      <m:r>
+                        <w:rPr>
+                          <w:rFonts w:ascii="Cambria Math" w:hAnsi="Cambria Math"/>
+                        </w:rPr>
+                        <m:t>s</m:t>
+                      </m:r>
+                    </m:e>
+                  </m:d>
+                  <m:r>
+                    <w:rPr>
+                      <w:rFonts w:ascii="Cambria Math" w:hAnsi="Cambria Math"/>
+                    </w:rPr>
+                    <m:t>=i</m:t>
+                  </m:r>
+                </m:e>
+              </m:d>
+            </m:den>
+          </m:f>
+          <m:r>
+            <m:rPr>
+              <m:sty m:val="p"/>
+            </m:rPr>
+            <w:br/>
+          </m:r>
+        </m:oMath>
+        <m:oMath>
+          <m:r>
+            <m:rPr>
+              <m:aln/>
+            </m:rPr>
+            <w:rPr>
+              <w:rFonts w:ascii="Cambria Math" w:hAnsi="Cambria Math"/>
+            </w:rPr>
+            <m:t>=P</m:t>
+          </m:r>
+          <m:d>
+            <m:dPr>
+              <m:begChr m:val="{"/>
+              <m:endChr m:val="}"/>
+              <m:ctrlPr>
+                <w:rPr>
+                  <w:rFonts w:ascii="Cambria Math" w:hAnsi="Cambria Math"/>
+                  <w:i/>
+                </w:rPr>
+              </m:ctrlPr>
+            </m:dPr>
+            <m:e>
+              <m:r>
+                <w:rPr>
+                  <w:rFonts w:ascii="Cambria Math" w:hAnsi="Cambria Math"/>
+                </w:rPr>
+                <m:t>X</m:t>
+              </m:r>
+              <m:d>
+                <m:dPr>
+                  <m:ctrlPr>
+                    <w:rPr>
+                      <w:rFonts w:ascii="Cambria Math" w:hAnsi="Cambria Math"/>
+                      <w:i/>
+                    </w:rPr>
+                  </m:ctrlPr>
+                </m:dPr>
+                <m:e>
+                  <m:r>
+                    <w:rPr>
+                      <w:rFonts w:ascii="Cambria Math" w:hAnsi="Cambria Math"/>
+                    </w:rPr>
+                    <m:t>t</m:t>
+                  </m:r>
+                </m:e>
+              </m:d>
+              <m:r>
+                <w:rPr>
+                  <w:rFonts w:ascii="Cambria Math" w:hAnsi="Cambria Math"/>
+                </w:rPr>
+                <m:t>-X</m:t>
+              </m:r>
+              <m:d>
+                <m:dPr>
+                  <m:ctrlPr>
+                    <w:rPr>
+                      <w:rFonts w:ascii="Cambria Math" w:hAnsi="Cambria Math"/>
+                      <w:i/>
+                    </w:rPr>
+                  </m:ctrlPr>
+                </m:dPr>
+                <m:e>
+                  <m:r>
+                    <w:rPr>
+                      <w:rFonts w:ascii="Cambria Math" w:hAnsi="Cambria Math"/>
+                    </w:rPr>
+                    <m:t>s</m:t>
+                  </m:r>
+                </m:e>
+              </m:d>
+              <m:r>
+                <w:rPr>
+                  <w:rFonts w:ascii="Cambria Math" w:hAnsi="Cambria Math"/>
+                </w:rPr>
+                <m:t>=j-i</m:t>
+              </m:r>
+            </m:e>
+          </m:d>
+          <m:r>
+            <m:rPr>
+              <m:sty m:val="p"/>
+            </m:rPr>
+            <w:br/>
+          </m:r>
+        </m:oMath>
+        <m:oMath>
+          <m:r>
+            <m:rPr>
+              <m:aln/>
+            </m:rPr>
+            <w:rPr>
+              <w:rFonts w:ascii="Cambria Math" w:hAnsi="Cambria Math"/>
+            </w:rPr>
+            <m:t>=P</m:t>
+          </m:r>
+          <m:d>
+            <m:dPr>
+              <m:begChr m:val="{"/>
+              <m:endChr m:val="}"/>
+              <m:ctrlPr>
+                <w:rPr>
+                  <w:rFonts w:ascii="Cambria Math" w:hAnsi="Cambria Math"/>
+                  <w:i/>
+                </w:rPr>
+              </m:ctrlPr>
+            </m:dPr>
+            <m:e>
+              <m:f>
+                <m:fPr>
+                  <m:ctrlPr>
+                    <w:rPr>
+                      <w:rFonts w:ascii="Cambria Math" w:hAnsi="Cambria Math"/>
+                      <w:i/>
+                    </w:rPr>
+                  </m:ctrlPr>
+                </m:fPr>
+                <m:num>
+                  <m:r>
+                    <w:rPr>
+                      <w:rFonts w:ascii="Cambria Math" w:hAnsi="Cambria Math"/>
+                    </w:rPr>
+                    <m:t>1</m:t>
+                  </m:r>
+                </m:num>
+                <m:den>
+                  <m:r>
+                    <w:rPr>
+                      <w:rFonts w:ascii="Cambria Math" w:hAnsi="Cambria Math"/>
+                    </w:rPr>
+                    <m:t>2</m:t>
+                  </m:r>
+                </m:den>
+              </m:f>
+              <m:r>
+                <w:rPr>
+                  <w:rFonts w:ascii="Cambria Math" w:hAnsi="Cambria Math"/>
+                </w:rPr>
+                <m:t>N</m:t>
+              </m:r>
+              <m:d>
+                <m:dPr>
+                  <m:ctrlPr>
+                    <w:rPr>
+                      <w:rFonts w:ascii="Cambria Math" w:hAnsi="Cambria Math"/>
+                      <w:i/>
+                    </w:rPr>
+                  </m:ctrlPr>
+                </m:dPr>
+                <m:e>
+                  <m:r>
+                    <w:rPr>
+                      <w:rFonts w:ascii="Cambria Math" w:hAnsi="Cambria Math"/>
+                    </w:rPr>
+                    <m:t>t</m:t>
+                  </m:r>
+                </m:e>
+              </m:d>
+              <m:r>
+                <w:rPr>
+                  <w:rFonts w:ascii="Cambria Math" w:hAnsi="Cambria Math"/>
+                </w:rPr>
+                <m:t>-</m:t>
+              </m:r>
+              <m:f>
+                <m:fPr>
+                  <m:ctrlPr>
+                    <w:rPr>
+                      <w:rFonts w:ascii="Cambria Math" w:hAnsi="Cambria Math"/>
+                      <w:i/>
+                    </w:rPr>
+                  </m:ctrlPr>
+                </m:fPr>
+                <m:num>
+                  <m:r>
+                    <w:rPr>
+                      <w:rFonts w:ascii="Cambria Math" w:hAnsi="Cambria Math"/>
+                    </w:rPr>
+                    <m:t>1</m:t>
+                  </m:r>
+                </m:num>
+                <m:den>
+                  <m:r>
+                    <w:rPr>
+                      <w:rFonts w:ascii="Cambria Math" w:hAnsi="Cambria Math"/>
+                    </w:rPr>
+                    <m:t>2</m:t>
+                  </m:r>
+                </m:den>
+              </m:f>
+              <m:r>
+                <w:rPr>
+                  <w:rFonts w:ascii="Cambria Math" w:hAnsi="Cambria Math"/>
+                </w:rPr>
+                <m:t>N</m:t>
+              </m:r>
+              <m:d>
+                <m:dPr>
+                  <m:ctrlPr>
+                    <w:rPr>
+                      <w:rFonts w:ascii="Cambria Math" w:hAnsi="Cambria Math"/>
+                      <w:i/>
+                    </w:rPr>
+                  </m:ctrlPr>
+                </m:dPr>
+                <m:e>
+                  <m:r>
+                    <w:rPr>
+                      <w:rFonts w:ascii="Cambria Math" w:hAnsi="Cambria Math"/>
+                    </w:rPr>
+                    <m:t>s</m:t>
+                  </m:r>
+                </m:e>
+              </m:d>
+              <m:r>
+                <w:rPr>
+                  <w:rFonts w:ascii="Cambria Math" w:hAnsi="Cambria Math"/>
+                </w:rPr>
+                <m:t>=j-i</m:t>
+              </m:r>
+            </m:e>
+          </m:d>
+          <m:r>
+            <m:rPr>
+              <m:sty m:val="p"/>
+            </m:rPr>
+            <w:br/>
+          </m:r>
+        </m:oMath>
+        <m:oMath>
+          <m:r>
+            <m:rPr>
+              <m:aln/>
+            </m:rPr>
+            <w:rPr>
+              <w:rFonts w:ascii="Cambria Math" w:hAnsi="Cambria Math"/>
+            </w:rPr>
+            <m:t>=P</m:t>
+          </m:r>
+          <m:d>
+            <m:dPr>
+              <m:begChr m:val="{"/>
+              <m:endChr m:val="}"/>
+              <m:ctrlPr>
+                <w:rPr>
+                  <w:rFonts w:ascii="Cambria Math" w:hAnsi="Cambria Math"/>
+                  <w:i/>
+                </w:rPr>
+              </m:ctrlPr>
+            </m:dPr>
+            <m:e>
+              <m:r>
+                <w:rPr>
+                  <w:rFonts w:ascii="Cambria Math" w:hAnsi="Cambria Math"/>
+                </w:rPr>
+                <m:t>N</m:t>
+              </m:r>
+              <m:d>
+                <m:dPr>
+                  <m:ctrlPr>
+                    <w:rPr>
+                      <w:rFonts w:ascii="Cambria Math" w:hAnsi="Cambria Math"/>
+                      <w:i/>
+                    </w:rPr>
+                  </m:ctrlPr>
+                </m:dPr>
+                <m:e>
+                  <m:r>
+                    <w:rPr>
+                      <w:rFonts w:ascii="Cambria Math" w:hAnsi="Cambria Math"/>
+                    </w:rPr>
+                    <m:t>t-s</m:t>
+                  </m:r>
+                </m:e>
+              </m:d>
+              <m:r>
+                <w:rPr>
+                  <w:rFonts w:ascii="Cambria Math" w:hAnsi="Cambria Math"/>
+                </w:rPr>
+                <m:t>=2</m:t>
+              </m:r>
+              <m:d>
+                <m:dPr>
+                  <m:ctrlPr>
+                    <w:rPr>
+                      <w:rFonts w:ascii="Cambria Math" w:hAnsi="Cambria Math"/>
+                      <w:i/>
+                    </w:rPr>
+                  </m:ctrlPr>
+                </m:dPr>
+                <m:e>
+                  <m:r>
+                    <w:rPr>
+                      <w:rFonts w:ascii="Cambria Math" w:hAnsi="Cambria Math"/>
+                    </w:rPr>
+                    <m:t>j-i</m:t>
+                  </m:r>
+                </m:e>
+              </m:d>
+            </m:e>
+          </m:d>
+          <m:r>
+            <m:rPr>
+              <m:sty m:val="p"/>
+            </m:rPr>
+            <w:br/>
+          </m:r>
+        </m:oMath>
+        <m:oMath>
+          <m:r>
+            <m:rPr>
+              <m:aln/>
+            </m:rPr>
+            <w:rPr>
+              <w:rFonts w:ascii="Cambria Math" w:hAnsi="Cambria Math"/>
+            </w:rPr>
+            <m:t>=</m:t>
+          </m:r>
+          <m:f>
+            <m:fPr>
+              <m:ctrlPr>
+                <w:rPr>
+                  <w:rFonts w:ascii="Cambria Math" w:hAnsi="Cambria Math"/>
+                  <w:i/>
+                </w:rPr>
+              </m:ctrlPr>
+            </m:fPr>
+            <m:num>
+              <m:sSup>
+                <m:sSupPr>
+                  <m:ctrlPr>
+                    <w:rPr>
+                      <w:rFonts w:ascii="Cambria Math" w:hAnsi="Cambria Math"/>
+                      <w:i/>
+                    </w:rPr>
+                  </m:ctrlPr>
+                </m:sSupPr>
+                <m:e>
+                  <m:r>
+                    <w:rPr>
+                      <w:rFonts w:ascii="Cambria Math" w:hAnsi="Cambria Math"/>
+                    </w:rPr>
+                    <m:t>[λ</m:t>
+                  </m:r>
+                  <m:d>
+                    <m:dPr>
+                      <m:ctrlPr>
+                        <w:rPr>
+                          <w:rFonts w:ascii="Cambria Math" w:hAnsi="Cambria Math"/>
+                          <w:i/>
+                        </w:rPr>
+                      </m:ctrlPr>
+                    </m:dPr>
+                    <m:e>
+                      <m:r>
+                        <w:rPr>
+                          <w:rFonts w:ascii="Cambria Math" w:hAnsi="Cambria Math"/>
+                        </w:rPr>
+                        <m:t>t-s</m:t>
+                      </m:r>
+                    </m:e>
+                  </m:d>
+                  <m:r>
+                    <w:rPr>
+                      <w:rFonts w:ascii="Cambria Math" w:hAnsi="Cambria Math"/>
+                    </w:rPr>
+                    <m:t>]</m:t>
+                  </m:r>
+                </m:e>
+                <m:sup>
+                  <m:r>
+                    <w:rPr>
+                      <w:rFonts w:ascii="Cambria Math" w:hAnsi="Cambria Math"/>
+                    </w:rPr>
+                    <m:t>2(j-i)</m:t>
+                  </m:r>
+                </m:sup>
+              </m:sSup>
+            </m:num>
+            <m:den>
+              <m:d>
+                <m:dPr>
+                  <m:begChr m:val="["/>
+                  <m:endChr m:val="]"/>
+                  <m:ctrlPr>
+                    <w:rPr>
+                      <w:rFonts w:ascii="Cambria Math" w:hAnsi="Cambria Math"/>
+                      <w:i/>
+                    </w:rPr>
+                  </m:ctrlPr>
+                </m:dPr>
+                <m:e>
+                  <m:r>
+                    <w:rPr>
+                      <w:rFonts w:ascii="Cambria Math" w:hAnsi="Cambria Math"/>
+                    </w:rPr>
+                    <m:t>2</m:t>
+                  </m:r>
+                  <m:d>
+                    <m:dPr>
+                      <m:ctrlPr>
+                        <w:rPr>
+                          <w:rFonts w:ascii="Cambria Math" w:hAnsi="Cambria Math"/>
+                          <w:i/>
+                        </w:rPr>
+                      </m:ctrlPr>
+                    </m:dPr>
+                    <m:e>
+                      <m:r>
+                        <w:rPr>
+                          <w:rFonts w:ascii="Cambria Math" w:hAnsi="Cambria Math"/>
+                        </w:rPr>
+                        <m:t>j-i</m:t>
+                      </m:r>
+                    </m:e>
+                  </m:d>
+                </m:e>
+              </m:d>
+              <m:r>
+                <w:rPr>
+                  <w:rFonts w:ascii="Cambria Math" w:hAnsi="Cambria Math"/>
+                </w:rPr>
+                <m:t>!</m:t>
+              </m:r>
+            </m:den>
+          </m:f>
+          <m:sSup>
+            <m:sSupPr>
+              <m:ctrlPr>
+                <w:rPr>
+                  <w:rFonts w:ascii="Cambria Math" w:hAnsi="Cambria Math"/>
+                  <w:i/>
+                </w:rPr>
+              </m:ctrlPr>
+            </m:sSupPr>
+            <m:e>
+              <m:r>
+                <w:rPr>
+                  <w:rFonts w:ascii="Cambria Math" w:hAnsi="Cambria Math"/>
+                </w:rPr>
+                <m:t>e</m:t>
+              </m:r>
+            </m:e>
+            <m:sup>
+              <m:r>
+                <w:rPr>
+                  <w:rFonts w:ascii="Cambria Math" w:hAnsi="Cambria Math"/>
+                </w:rPr>
+                <m:t>-λ(t-s)</m:t>
+              </m:r>
+            </m:sup>
+          </m:sSup>
+          <m:r>
+            <w:rPr>
+              <w:rFonts w:ascii="Cambria Math" w:hAnsi="Cambria Math"/>
+            </w:rPr>
+            <m:t>;(j≥i,t≥s)</m:t>
+          </m:r>
+        </m:oMath>
+      </m:oMathPara>
     </w:p>
     <w:p>
       <w:pPr>
@@ -1150,9 +4180,6 @@
         </m:r>
       </m:oMath>
       <w:r>
-        <w:t xml:space="preserve"> </w:t>
-      </w:r>
-      <w:r>
         <w:t>的均值函数</w:t>
       </w:r>
       <w:r>
@@ -1205,9 +4232,6 @@
           <m:t>)}</m:t>
         </m:r>
       </m:oMath>
-      <w:r>
-        <w:t xml:space="preserve"> </w:t>
-      </w:r>
       <w:r>
         <w:t>和</w:t>
       </w:r>
@@ -1295,6 +4319,1146 @@
       <w:r>
         <w:t>;</w:t>
       </w:r>
+    </w:p>
+    <w:p>
+      <w:pPr>
+        <w:spacing w:after="240"/>
+        <w:ind w:left="420" w:firstLineChars="0" w:firstLine="0"/>
+      </w:pPr>
+      <w:r>
+        <w:rPr>
+          <w:rFonts w:hint="eastAsia"/>
+        </w:rPr>
+        <w:t>答</w:t>
+      </w:r>
+      <m:oMath>
+        <m:r>
+          <w:rPr>
+            <w:rFonts w:ascii="Cambria Math" w:hAnsi="Cambria Math"/>
+          </w:rPr>
+          <m:t>{Z</m:t>
+        </m:r>
+        <m:d>
+          <m:dPr>
+            <m:ctrlPr>
+              <w:rPr>
+                <w:rFonts w:ascii="Cambria Math" w:hAnsi="Cambria Math"/>
+                <w:i/>
+              </w:rPr>
+            </m:ctrlPr>
+          </m:dPr>
+          <m:e>
+            <m:r>
+              <w:rPr>
+                <w:rFonts w:ascii="Cambria Math" w:hAnsi="Cambria Math"/>
+              </w:rPr>
+              <m:t>t</m:t>
+            </m:r>
+          </m:e>
+        </m:d>
+        <m:r>
+          <w:rPr>
+            <w:rFonts w:ascii="Cambria Math" w:hAnsi="Cambria Math"/>
+          </w:rPr>
+          <m:t>;t≥0}</m:t>
+        </m:r>
+      </m:oMath>
+      <w:r>
+        <w:rPr>
+          <w:rFonts w:hint="eastAsia"/>
+        </w:rPr>
+        <w:t>的均值函数为</w:t>
+      </w:r>
+    </w:p>
+    <w:p>
+      <w:pPr>
+        <w:spacing w:after="240"/>
+        <w:ind w:left="420" w:firstLineChars="0" w:firstLine="0"/>
+      </w:pPr>
+      <m:oMathPara>
+        <m:oMath>
+          <m:r>
+            <w:rPr>
+              <w:rFonts w:ascii="Cambria Math" w:hAnsi="Cambria Math"/>
+            </w:rPr>
+            <m:t>E</m:t>
+          </m:r>
+          <m:d>
+            <m:dPr>
+              <m:begChr m:val="{"/>
+              <m:endChr m:val="}"/>
+              <m:ctrlPr>
+                <w:rPr>
+                  <w:rFonts w:ascii="Cambria Math" w:hAnsi="Cambria Math"/>
+                  <w:i/>
+                </w:rPr>
+              </m:ctrlPr>
+            </m:dPr>
+            <m:e>
+              <m:r>
+                <w:rPr>
+                  <w:rFonts w:ascii="Cambria Math" w:hAnsi="Cambria Math"/>
+                </w:rPr>
+                <m:t>Z</m:t>
+              </m:r>
+              <m:d>
+                <m:dPr>
+                  <m:ctrlPr>
+                    <w:rPr>
+                      <w:rFonts w:ascii="Cambria Math" w:hAnsi="Cambria Math"/>
+                      <w:i/>
+                    </w:rPr>
+                  </m:ctrlPr>
+                </m:dPr>
+                <m:e>
+                  <m:r>
+                    <w:rPr>
+                      <w:rFonts w:ascii="Cambria Math" w:hAnsi="Cambria Math"/>
+                    </w:rPr>
+                    <m:t>t</m:t>
+                  </m:r>
+                </m:e>
+              </m:d>
+            </m:e>
+          </m:d>
+          <m:r>
+            <w:rPr>
+              <w:rFonts w:ascii="Cambria Math" w:hAnsi="Cambria Math"/>
+            </w:rPr>
+            <m:t>=E</m:t>
+          </m:r>
+          <m:d>
+            <m:dPr>
+              <m:begChr m:val="{"/>
+              <m:endChr m:val="}"/>
+              <m:ctrlPr>
+                <w:rPr>
+                  <w:rFonts w:ascii="Cambria Math" w:hAnsi="Cambria Math"/>
+                  <w:i/>
+                </w:rPr>
+              </m:ctrlPr>
+            </m:dPr>
+            <m:e>
+              <m:r>
+                <w:rPr>
+                  <w:rFonts w:ascii="Cambria Math" w:hAnsi="Cambria Math"/>
+                </w:rPr>
+                <m:t>X</m:t>
+              </m:r>
+              <m:d>
+                <m:dPr>
+                  <m:ctrlPr>
+                    <w:rPr>
+                      <w:rFonts w:ascii="Cambria Math" w:hAnsi="Cambria Math"/>
+                      <w:i/>
+                    </w:rPr>
+                  </m:ctrlPr>
+                </m:dPr>
+                <m:e>
+                  <m:r>
+                    <w:rPr>
+                      <w:rFonts w:ascii="Cambria Math" w:hAnsi="Cambria Math"/>
+                    </w:rPr>
+                    <m:t>t</m:t>
+                  </m:r>
+                </m:e>
+              </m:d>
+              <m:r>
+                <w:rPr>
+                  <w:rFonts w:ascii="Cambria Math" w:hAnsi="Cambria Math"/>
+                </w:rPr>
+                <m:t>-Y</m:t>
+              </m:r>
+              <m:d>
+                <m:dPr>
+                  <m:ctrlPr>
+                    <w:rPr>
+                      <w:rFonts w:ascii="Cambria Math" w:hAnsi="Cambria Math"/>
+                      <w:i/>
+                    </w:rPr>
+                  </m:ctrlPr>
+                </m:dPr>
+                <m:e>
+                  <m:r>
+                    <w:rPr>
+                      <w:rFonts w:ascii="Cambria Math" w:hAnsi="Cambria Math"/>
+                    </w:rPr>
+                    <m:t>t</m:t>
+                  </m:r>
+                </m:e>
+              </m:d>
+            </m:e>
+          </m:d>
+          <m:r>
+            <w:rPr>
+              <w:rFonts w:ascii="Cambria Math" w:hAnsi="Cambria Math"/>
+            </w:rPr>
+            <m:t>=E</m:t>
+          </m:r>
+          <m:d>
+            <m:dPr>
+              <m:begChr m:val="{"/>
+              <m:endChr m:val="}"/>
+              <m:ctrlPr>
+                <w:rPr>
+                  <w:rFonts w:ascii="Cambria Math" w:hAnsi="Cambria Math"/>
+                  <w:i/>
+                </w:rPr>
+              </m:ctrlPr>
+            </m:dPr>
+            <m:e>
+              <m:r>
+                <w:rPr>
+                  <w:rFonts w:ascii="Cambria Math" w:hAnsi="Cambria Math"/>
+                </w:rPr>
+                <m:t>X</m:t>
+              </m:r>
+              <m:d>
+                <m:dPr>
+                  <m:ctrlPr>
+                    <w:rPr>
+                      <w:rFonts w:ascii="Cambria Math" w:hAnsi="Cambria Math"/>
+                      <w:i/>
+                    </w:rPr>
+                  </m:ctrlPr>
+                </m:dPr>
+                <m:e>
+                  <m:r>
+                    <w:rPr>
+                      <w:rFonts w:ascii="Cambria Math" w:hAnsi="Cambria Math"/>
+                    </w:rPr>
+                    <m:t>t</m:t>
+                  </m:r>
+                </m:e>
+              </m:d>
+            </m:e>
+          </m:d>
+          <m:r>
+            <w:rPr>
+              <w:rFonts w:ascii="Cambria Math" w:hAnsi="Cambria Math"/>
+            </w:rPr>
+            <m:t>-E</m:t>
+          </m:r>
+          <m:d>
+            <m:dPr>
+              <m:begChr m:val="{"/>
+              <m:endChr m:val="}"/>
+              <m:ctrlPr>
+                <w:rPr>
+                  <w:rFonts w:ascii="Cambria Math" w:hAnsi="Cambria Math"/>
+                  <w:i/>
+                </w:rPr>
+              </m:ctrlPr>
+            </m:dPr>
+            <m:e>
+              <m:r>
+                <w:rPr>
+                  <w:rFonts w:ascii="Cambria Math" w:hAnsi="Cambria Math"/>
+                </w:rPr>
+                <m:t>Y</m:t>
+              </m:r>
+              <m:d>
+                <m:dPr>
+                  <m:ctrlPr>
+                    <w:rPr>
+                      <w:rFonts w:ascii="Cambria Math" w:hAnsi="Cambria Math"/>
+                      <w:i/>
+                    </w:rPr>
+                  </m:ctrlPr>
+                </m:dPr>
+                <m:e>
+                  <m:r>
+                    <w:rPr>
+                      <w:rFonts w:ascii="Cambria Math" w:hAnsi="Cambria Math"/>
+                    </w:rPr>
+                    <m:t>t</m:t>
+                  </m:r>
+                </m:e>
+              </m:d>
+            </m:e>
+          </m:d>
+          <m:r>
+            <w:rPr>
+              <w:rFonts w:ascii="Cambria Math" w:hAnsi="Cambria Math"/>
+            </w:rPr>
+            <m:t>=</m:t>
+          </m:r>
+          <m:d>
+            <m:dPr>
+              <m:ctrlPr>
+                <w:rPr>
+                  <w:rFonts w:ascii="Cambria Math" w:hAnsi="Cambria Math"/>
+                  <w:i/>
+                </w:rPr>
+              </m:ctrlPr>
+            </m:dPr>
+            <m:e>
+              <m:sSub>
+                <m:sSubPr>
+                  <m:ctrlPr>
+                    <w:rPr>
+                      <w:rFonts w:ascii="Cambria Math" w:hAnsi="Cambria Math"/>
+                      <w:i/>
+                    </w:rPr>
+                  </m:ctrlPr>
+                </m:sSubPr>
+                <m:e>
+                  <m:r>
+                    <w:rPr>
+                      <w:rFonts w:ascii="Cambria Math" w:hAnsi="Cambria Math"/>
+                    </w:rPr>
+                    <m:t>λ</m:t>
+                  </m:r>
+                </m:e>
+                <m:sub>
+                  <m:r>
+                    <w:rPr>
+                      <w:rFonts w:ascii="Cambria Math" w:hAnsi="Cambria Math"/>
+                    </w:rPr>
+                    <m:t>1</m:t>
+                  </m:r>
+                </m:sub>
+              </m:sSub>
+              <m:r>
+                <w:rPr>
+                  <w:rFonts w:ascii="Cambria Math" w:hAnsi="Cambria Math"/>
+                </w:rPr>
+                <m:t>-</m:t>
+              </m:r>
+              <m:sSub>
+                <m:sSubPr>
+                  <m:ctrlPr>
+                    <w:rPr>
+                      <w:rFonts w:ascii="Cambria Math" w:hAnsi="Cambria Math"/>
+                      <w:i/>
+                    </w:rPr>
+                  </m:ctrlPr>
+                </m:sSubPr>
+                <m:e>
+                  <m:r>
+                    <w:rPr>
+                      <w:rFonts w:ascii="Cambria Math" w:hAnsi="Cambria Math"/>
+                    </w:rPr>
+                    <m:t>λ</m:t>
+                  </m:r>
+                </m:e>
+                <m:sub>
+                  <m:r>
+                    <w:rPr>
+                      <w:rFonts w:ascii="Cambria Math" w:hAnsi="Cambria Math"/>
+                    </w:rPr>
+                    <m:t>2</m:t>
+                  </m:r>
+                </m:sub>
+              </m:sSub>
+            </m:e>
+          </m:d>
+          <m:r>
+            <w:rPr>
+              <w:rFonts w:ascii="Cambria Math" w:hAnsi="Cambria Math"/>
+            </w:rPr>
+            <m:t>t</m:t>
+          </m:r>
+        </m:oMath>
+      </m:oMathPara>
+    </w:p>
+    <w:p>
+      <w:pPr>
+        <w:spacing w:after="240"/>
+        <w:ind w:left="420" w:firstLineChars="0" w:firstLine="0"/>
+        <w:rPr>
+          <w:i/>
+        </w:rPr>
+      </w:pPr>
+      <m:oMathPara>
+        <m:oMath>
+          <m:r>
+            <w:rPr>
+              <w:rFonts w:ascii="Cambria Math" w:hAnsi="Cambria Math" w:hint="eastAsia"/>
+            </w:rPr>
+            <m:t>E</m:t>
+          </m:r>
+          <m:d>
+            <m:dPr>
+              <m:begChr m:val="{"/>
+              <m:endChr m:val="}"/>
+              <m:ctrlPr>
+                <w:rPr>
+                  <w:rFonts w:ascii="Cambria Math" w:hAnsi="Cambria Math"/>
+                  <w:i/>
+                </w:rPr>
+              </m:ctrlPr>
+            </m:dPr>
+            <m:e>
+              <m:sSup>
+                <m:sSupPr>
+                  <m:ctrlPr>
+                    <w:rPr>
+                      <w:rFonts w:ascii="Cambria Math" w:hAnsi="Cambria Math"/>
+                      <w:i/>
+                    </w:rPr>
+                  </m:ctrlPr>
+                </m:sSupPr>
+                <m:e>
+                  <m:r>
+                    <w:rPr>
+                      <w:rFonts w:ascii="Cambria Math" w:hAnsi="Cambria Math"/>
+                    </w:rPr>
+                    <m:t>Z</m:t>
+                  </m:r>
+                </m:e>
+                <m:sup>
+                  <m:r>
+                    <w:rPr>
+                      <w:rFonts w:ascii="Cambria Math" w:hAnsi="Cambria Math"/>
+                    </w:rPr>
+                    <m:t>2</m:t>
+                  </m:r>
+                </m:sup>
+              </m:sSup>
+              <m:d>
+                <m:dPr>
+                  <m:ctrlPr>
+                    <w:rPr>
+                      <w:rFonts w:ascii="Cambria Math" w:hAnsi="Cambria Math"/>
+                      <w:i/>
+                    </w:rPr>
+                  </m:ctrlPr>
+                </m:dPr>
+                <m:e>
+                  <m:r>
+                    <w:rPr>
+                      <w:rFonts w:ascii="Cambria Math" w:hAnsi="Cambria Math"/>
+                    </w:rPr>
+                    <m:t>t</m:t>
+                  </m:r>
+                </m:e>
+              </m:d>
+            </m:e>
+          </m:d>
+          <m:r>
+            <m:rPr>
+              <m:aln/>
+            </m:rPr>
+            <w:rPr>
+              <w:rFonts w:ascii="Cambria Math" w:hAnsi="Cambria Math"/>
+            </w:rPr>
+            <m:t>=E</m:t>
+          </m:r>
+          <m:d>
+            <m:dPr>
+              <m:begChr m:val="{"/>
+              <m:endChr m:val="}"/>
+              <m:ctrlPr>
+                <w:rPr>
+                  <w:rFonts w:ascii="Cambria Math" w:hAnsi="Cambria Math"/>
+                  <w:i/>
+                </w:rPr>
+              </m:ctrlPr>
+            </m:dPr>
+            <m:e>
+              <m:sSup>
+                <m:sSupPr>
+                  <m:ctrlPr>
+                    <w:rPr>
+                      <w:rFonts w:ascii="Cambria Math" w:hAnsi="Cambria Math"/>
+                      <w:i/>
+                    </w:rPr>
+                  </m:ctrlPr>
+                </m:sSupPr>
+                <m:e>
+                  <m:r>
+                    <w:rPr>
+                      <w:rFonts w:ascii="Cambria Math" w:hAnsi="Cambria Math"/>
+                    </w:rPr>
+                    <m:t>X</m:t>
+                  </m:r>
+                </m:e>
+                <m:sup>
+                  <m:r>
+                    <w:rPr>
+                      <w:rFonts w:ascii="Cambria Math" w:hAnsi="Cambria Math"/>
+                    </w:rPr>
+                    <m:t>2</m:t>
+                  </m:r>
+                </m:sup>
+              </m:sSup>
+              <m:d>
+                <m:dPr>
+                  <m:ctrlPr>
+                    <w:rPr>
+                      <w:rFonts w:ascii="Cambria Math" w:hAnsi="Cambria Math"/>
+                      <w:i/>
+                    </w:rPr>
+                  </m:ctrlPr>
+                </m:dPr>
+                <m:e>
+                  <m:r>
+                    <w:rPr>
+                      <w:rFonts w:ascii="Cambria Math" w:hAnsi="Cambria Math"/>
+                    </w:rPr>
+                    <m:t>t</m:t>
+                  </m:r>
+                </m:e>
+              </m:d>
+            </m:e>
+          </m:d>
+          <m:r>
+            <w:rPr>
+              <w:rFonts w:ascii="Cambria Math" w:hAnsi="Cambria Math"/>
+            </w:rPr>
+            <m:t>+E</m:t>
+          </m:r>
+          <m:d>
+            <m:dPr>
+              <m:begChr m:val="{"/>
+              <m:endChr m:val="}"/>
+              <m:ctrlPr>
+                <w:rPr>
+                  <w:rFonts w:ascii="Cambria Math" w:hAnsi="Cambria Math"/>
+                  <w:i/>
+                </w:rPr>
+              </m:ctrlPr>
+            </m:dPr>
+            <m:e>
+              <m:sSup>
+                <m:sSupPr>
+                  <m:ctrlPr>
+                    <w:rPr>
+                      <w:rFonts w:ascii="Cambria Math" w:hAnsi="Cambria Math"/>
+                      <w:i/>
+                    </w:rPr>
+                  </m:ctrlPr>
+                </m:sSupPr>
+                <m:e>
+                  <m:r>
+                    <w:rPr>
+                      <w:rFonts w:ascii="Cambria Math" w:hAnsi="Cambria Math" w:hint="eastAsia"/>
+                    </w:rPr>
+                    <m:t>Y</m:t>
+                  </m:r>
+                </m:e>
+                <m:sup>
+                  <m:r>
+                    <w:rPr>
+                      <w:rFonts w:ascii="Cambria Math" w:hAnsi="Cambria Math"/>
+                    </w:rPr>
+                    <m:t>2</m:t>
+                  </m:r>
+                </m:sup>
+              </m:sSup>
+              <m:d>
+                <m:dPr>
+                  <m:ctrlPr>
+                    <w:rPr>
+                      <w:rFonts w:ascii="Cambria Math" w:hAnsi="Cambria Math"/>
+                      <w:i/>
+                    </w:rPr>
+                  </m:ctrlPr>
+                </m:dPr>
+                <m:e>
+                  <m:r>
+                    <w:rPr>
+                      <w:rFonts w:ascii="Cambria Math" w:hAnsi="Cambria Math"/>
+                    </w:rPr>
+                    <m:t>t</m:t>
+                  </m:r>
+                </m:e>
+              </m:d>
+            </m:e>
+          </m:d>
+          <m:r>
+            <w:rPr>
+              <w:rFonts w:ascii="Cambria Math" w:hAnsi="Cambria Math"/>
+            </w:rPr>
+            <m:t>-2E</m:t>
+          </m:r>
+          <m:d>
+            <m:dPr>
+              <m:begChr m:val="{"/>
+              <m:endChr m:val="}"/>
+              <m:ctrlPr>
+                <w:rPr>
+                  <w:rFonts w:ascii="Cambria Math" w:hAnsi="Cambria Math"/>
+                  <w:i/>
+                </w:rPr>
+              </m:ctrlPr>
+            </m:dPr>
+            <m:e>
+              <m:r>
+                <w:rPr>
+                  <w:rFonts w:ascii="Cambria Math" w:hAnsi="Cambria Math"/>
+                </w:rPr>
+                <m:t>X</m:t>
+              </m:r>
+              <m:d>
+                <m:dPr>
+                  <m:ctrlPr>
+                    <w:rPr>
+                      <w:rFonts w:ascii="Cambria Math" w:hAnsi="Cambria Math"/>
+                      <w:i/>
+                    </w:rPr>
+                  </m:ctrlPr>
+                </m:dPr>
+                <m:e>
+                  <m:r>
+                    <w:rPr>
+                      <w:rFonts w:ascii="Cambria Math" w:hAnsi="Cambria Math"/>
+                    </w:rPr>
+                    <m:t>t</m:t>
+                  </m:r>
+                </m:e>
+              </m:d>
+            </m:e>
+          </m:d>
+          <m:d>
+            <m:dPr>
+              <m:begChr m:val="{"/>
+              <m:endChr m:val="}"/>
+              <m:ctrlPr>
+                <w:rPr>
+                  <w:rFonts w:ascii="Cambria Math" w:hAnsi="Cambria Math"/>
+                  <w:i/>
+                </w:rPr>
+              </m:ctrlPr>
+            </m:dPr>
+            <m:e>
+              <m:r>
+                <w:rPr>
+                  <w:rFonts w:ascii="Cambria Math" w:hAnsi="Cambria Math"/>
+                </w:rPr>
+                <m:t>Y</m:t>
+              </m:r>
+              <m:d>
+                <m:dPr>
+                  <m:ctrlPr>
+                    <w:rPr>
+                      <w:rFonts w:ascii="Cambria Math" w:hAnsi="Cambria Math"/>
+                      <w:i/>
+                    </w:rPr>
+                  </m:ctrlPr>
+                </m:dPr>
+                <m:e>
+                  <m:r>
+                    <w:rPr>
+                      <w:rFonts w:ascii="Cambria Math" w:hAnsi="Cambria Math"/>
+                    </w:rPr>
+                    <m:t>t</m:t>
+                  </m:r>
+                </m:e>
+              </m:d>
+            </m:e>
+          </m:d>
+          <m:r>
+            <m:rPr>
+              <m:sty m:val="p"/>
+            </m:rPr>
+            <w:br/>
+          </m:r>
+        </m:oMath>
+        <m:oMath>
+          <m:r>
+            <m:rPr>
+              <m:aln/>
+            </m:rPr>
+            <w:rPr>
+              <w:rFonts w:ascii="Cambria Math" w:hAnsi="Cambria Math"/>
+            </w:rPr>
+            <m:t>=</m:t>
+          </m:r>
+          <m:sSub>
+            <m:sSubPr>
+              <m:ctrlPr>
+                <w:rPr>
+                  <w:rFonts w:ascii="Cambria Math" w:hAnsi="Cambria Math"/>
+                  <w:i/>
+                </w:rPr>
+              </m:ctrlPr>
+            </m:sSubPr>
+            <m:e>
+              <m:r>
+                <w:rPr>
+                  <w:rFonts w:ascii="Cambria Math" w:hAnsi="Cambria Math"/>
+                </w:rPr>
+                <m:t>λ</m:t>
+              </m:r>
+            </m:e>
+            <m:sub>
+              <m:r>
+                <w:rPr>
+                  <w:rFonts w:ascii="Cambria Math" w:hAnsi="Cambria Math"/>
+                </w:rPr>
+                <m:t>1</m:t>
+              </m:r>
+            </m:sub>
+          </m:sSub>
+          <m:r>
+            <w:rPr>
+              <w:rFonts w:ascii="Cambria Math" w:hAnsi="Cambria Math"/>
+            </w:rPr>
+            <m:t>t+</m:t>
+          </m:r>
+          <m:sSup>
+            <m:sSupPr>
+              <m:ctrlPr>
+                <w:rPr>
+                  <w:rFonts w:ascii="Cambria Math" w:hAnsi="Cambria Math"/>
+                  <w:i/>
+                </w:rPr>
+              </m:ctrlPr>
+            </m:sSupPr>
+            <m:e>
+              <m:d>
+                <m:dPr>
+                  <m:ctrlPr>
+                    <w:rPr>
+                      <w:rFonts w:ascii="Cambria Math" w:hAnsi="Cambria Math"/>
+                      <w:i/>
+                    </w:rPr>
+                  </m:ctrlPr>
+                </m:dPr>
+                <m:e>
+                  <m:sSub>
+                    <m:sSubPr>
+                      <m:ctrlPr>
+                        <w:rPr>
+                          <w:rFonts w:ascii="Cambria Math" w:hAnsi="Cambria Math"/>
+                          <w:i/>
+                        </w:rPr>
+                      </m:ctrlPr>
+                    </m:sSubPr>
+                    <m:e>
+                      <m:r>
+                        <w:rPr>
+                          <w:rFonts w:ascii="Cambria Math" w:hAnsi="Cambria Math"/>
+                        </w:rPr>
+                        <m:t>λ</m:t>
+                      </m:r>
+                    </m:e>
+                    <m:sub>
+                      <m:r>
+                        <w:rPr>
+                          <w:rFonts w:ascii="Cambria Math" w:hAnsi="Cambria Math"/>
+                        </w:rPr>
+                        <m:t>1</m:t>
+                      </m:r>
+                    </m:sub>
+                  </m:sSub>
+                  <m:r>
+                    <w:rPr>
+                      <w:rFonts w:ascii="Cambria Math" w:hAnsi="Cambria Math"/>
+                    </w:rPr>
+                    <m:t>t</m:t>
+                  </m:r>
+                </m:e>
+              </m:d>
+            </m:e>
+            <m:sup>
+              <m:r>
+                <w:rPr>
+                  <w:rFonts w:ascii="Cambria Math" w:hAnsi="Cambria Math"/>
+                </w:rPr>
+                <m:t>2</m:t>
+              </m:r>
+            </m:sup>
+          </m:sSup>
+          <m:r>
+            <w:rPr>
+              <w:rFonts w:ascii="Cambria Math" w:hAnsi="Cambria Math"/>
+            </w:rPr>
+            <m:t>+</m:t>
+          </m:r>
+          <m:sSub>
+            <m:sSubPr>
+              <m:ctrlPr>
+                <w:rPr>
+                  <w:rFonts w:ascii="Cambria Math" w:hAnsi="Cambria Math"/>
+                  <w:i/>
+                </w:rPr>
+              </m:ctrlPr>
+            </m:sSubPr>
+            <m:e>
+              <m:r>
+                <w:rPr>
+                  <w:rFonts w:ascii="Cambria Math" w:hAnsi="Cambria Math"/>
+                </w:rPr>
+                <m:t>λ</m:t>
+              </m:r>
+            </m:e>
+            <m:sub>
+              <m:r>
+                <w:rPr>
+                  <w:rFonts w:ascii="Cambria Math" w:hAnsi="Cambria Math"/>
+                </w:rPr>
+                <m:t>2</m:t>
+              </m:r>
+            </m:sub>
+          </m:sSub>
+          <m:r>
+            <w:rPr>
+              <w:rFonts w:ascii="Cambria Math" w:hAnsi="Cambria Math"/>
+            </w:rPr>
+            <m:t>t+</m:t>
+          </m:r>
+          <m:sSup>
+            <m:sSupPr>
+              <m:ctrlPr>
+                <w:rPr>
+                  <w:rFonts w:ascii="Cambria Math" w:hAnsi="Cambria Math"/>
+                  <w:i/>
+                </w:rPr>
+              </m:ctrlPr>
+            </m:sSupPr>
+            <m:e>
+              <m:d>
+                <m:dPr>
+                  <m:ctrlPr>
+                    <w:rPr>
+                      <w:rFonts w:ascii="Cambria Math" w:hAnsi="Cambria Math"/>
+                      <w:i/>
+                    </w:rPr>
+                  </m:ctrlPr>
+                </m:dPr>
+                <m:e>
+                  <m:sSub>
+                    <m:sSubPr>
+                      <m:ctrlPr>
+                        <w:rPr>
+                          <w:rFonts w:ascii="Cambria Math" w:hAnsi="Cambria Math"/>
+                          <w:i/>
+                        </w:rPr>
+                      </m:ctrlPr>
+                    </m:sSubPr>
+                    <m:e>
+                      <m:r>
+                        <w:rPr>
+                          <w:rFonts w:ascii="Cambria Math" w:hAnsi="Cambria Math"/>
+                        </w:rPr>
+                        <m:t>λ</m:t>
+                      </m:r>
+                    </m:e>
+                    <m:sub>
+                      <m:r>
+                        <w:rPr>
+                          <w:rFonts w:ascii="Cambria Math" w:hAnsi="Cambria Math"/>
+                        </w:rPr>
+                        <m:t>2</m:t>
+                      </m:r>
+                    </m:sub>
+                  </m:sSub>
+                  <m:r>
+                    <w:rPr>
+                      <w:rFonts w:ascii="Cambria Math" w:hAnsi="Cambria Math"/>
+                    </w:rPr>
+                    <m:t>t</m:t>
+                  </m:r>
+                </m:e>
+              </m:d>
+            </m:e>
+            <m:sup>
+              <m:r>
+                <w:rPr>
+                  <w:rFonts w:ascii="Cambria Math" w:hAnsi="Cambria Math"/>
+                </w:rPr>
+                <m:t>2</m:t>
+              </m:r>
+            </m:sup>
+          </m:sSup>
+          <m:r>
+            <w:rPr>
+              <w:rFonts w:ascii="Cambria Math" w:hAnsi="Cambria Math"/>
+            </w:rPr>
+            <m:t>-2</m:t>
+          </m:r>
+          <m:sSub>
+            <m:sSubPr>
+              <m:ctrlPr>
+                <w:rPr>
+                  <w:rFonts w:ascii="Cambria Math" w:hAnsi="Cambria Math"/>
+                  <w:i/>
+                </w:rPr>
+              </m:ctrlPr>
+            </m:sSubPr>
+            <m:e>
+              <m:r>
+                <w:rPr>
+                  <w:rFonts w:ascii="Cambria Math" w:hAnsi="Cambria Math"/>
+                </w:rPr>
+                <m:t>λ</m:t>
+              </m:r>
+            </m:e>
+            <m:sub>
+              <m:r>
+                <w:rPr>
+                  <w:rFonts w:ascii="Cambria Math" w:hAnsi="Cambria Math"/>
+                </w:rPr>
+                <m:t>1</m:t>
+              </m:r>
+            </m:sub>
+          </m:sSub>
+          <m:sSub>
+            <m:sSubPr>
+              <m:ctrlPr>
+                <w:rPr>
+                  <w:rFonts w:ascii="Cambria Math" w:hAnsi="Cambria Math"/>
+                  <w:i/>
+                </w:rPr>
+              </m:ctrlPr>
+            </m:sSubPr>
+            <m:e>
+              <m:r>
+                <w:rPr>
+                  <w:rFonts w:ascii="Cambria Math" w:hAnsi="Cambria Math"/>
+                </w:rPr>
+                <m:t>λ</m:t>
+              </m:r>
+            </m:e>
+            <m:sub>
+              <m:r>
+                <w:rPr>
+                  <w:rFonts w:ascii="Cambria Math" w:hAnsi="Cambria Math"/>
+                </w:rPr>
+                <m:t>2</m:t>
+              </m:r>
+            </m:sub>
+          </m:sSub>
+          <m:sSup>
+            <m:sSupPr>
+              <m:ctrlPr>
+                <w:rPr>
+                  <w:rFonts w:ascii="Cambria Math" w:hAnsi="Cambria Math"/>
+                  <w:i/>
+                </w:rPr>
+              </m:ctrlPr>
+            </m:sSupPr>
+            <m:e>
+              <m:r>
+                <w:rPr>
+                  <w:rFonts w:ascii="Cambria Math" w:hAnsi="Cambria Math"/>
+                </w:rPr>
+                <m:t>t</m:t>
+              </m:r>
+            </m:e>
+            <m:sup>
+              <m:r>
+                <w:rPr>
+                  <w:rFonts w:ascii="Cambria Math" w:hAnsi="Cambria Math"/>
+                </w:rPr>
+                <m:t>2</m:t>
+              </m:r>
+            </m:sup>
+          </m:sSup>
+          <m:r>
+            <m:rPr>
+              <m:sty m:val="p"/>
+            </m:rPr>
+            <w:br/>
+          </m:r>
+        </m:oMath>
+        <m:oMath>
+          <m:r>
+            <m:rPr>
+              <m:aln/>
+            </m:rPr>
+            <w:rPr>
+              <w:rFonts w:ascii="Cambria Math" w:hAnsi="Cambria Math"/>
+            </w:rPr>
+            <m:t>=</m:t>
+          </m:r>
+          <m:d>
+            <m:dPr>
+              <m:ctrlPr>
+                <w:rPr>
+                  <w:rFonts w:ascii="Cambria Math" w:hAnsi="Cambria Math"/>
+                  <w:i/>
+                </w:rPr>
+              </m:ctrlPr>
+            </m:dPr>
+            <m:e>
+              <m:sSub>
+                <m:sSubPr>
+                  <m:ctrlPr>
+                    <w:rPr>
+                      <w:rFonts w:ascii="Cambria Math" w:hAnsi="Cambria Math"/>
+                      <w:i/>
+                    </w:rPr>
+                  </m:ctrlPr>
+                </m:sSubPr>
+                <m:e>
+                  <m:r>
+                    <w:rPr>
+                      <w:rFonts w:ascii="Cambria Math" w:hAnsi="Cambria Math"/>
+                    </w:rPr>
+                    <m:t>λ</m:t>
+                  </m:r>
+                </m:e>
+                <m:sub>
+                  <m:r>
+                    <w:rPr>
+                      <w:rFonts w:ascii="Cambria Math" w:hAnsi="Cambria Math"/>
+                    </w:rPr>
+                    <m:t>1</m:t>
+                  </m:r>
+                </m:sub>
+              </m:sSub>
+              <m:r>
+                <w:rPr>
+                  <w:rFonts w:ascii="Cambria Math" w:hAnsi="Cambria Math"/>
+                </w:rPr>
+                <m:t>+</m:t>
+              </m:r>
+              <m:sSub>
+                <m:sSubPr>
+                  <m:ctrlPr>
+                    <w:rPr>
+                      <w:rFonts w:ascii="Cambria Math" w:hAnsi="Cambria Math"/>
+                      <w:i/>
+                    </w:rPr>
+                  </m:ctrlPr>
+                </m:sSubPr>
+                <m:e>
+                  <m:r>
+                    <w:rPr>
+                      <w:rFonts w:ascii="Cambria Math" w:hAnsi="Cambria Math"/>
+                    </w:rPr>
+                    <m:t>λ</m:t>
+                  </m:r>
+                </m:e>
+                <m:sub>
+                  <m:r>
+                    <w:rPr>
+                      <w:rFonts w:ascii="Cambria Math" w:hAnsi="Cambria Math"/>
+                    </w:rPr>
+                    <m:t>2</m:t>
+                  </m:r>
+                </m:sub>
+              </m:sSub>
+            </m:e>
+          </m:d>
+          <m:r>
+            <w:rPr>
+              <w:rFonts w:ascii="Cambria Math" w:hAnsi="Cambria Math"/>
+            </w:rPr>
+            <m:t>t+</m:t>
+          </m:r>
+          <m:sSup>
+            <m:sSupPr>
+              <m:ctrlPr>
+                <w:rPr>
+                  <w:rFonts w:ascii="Cambria Math" w:hAnsi="Cambria Math"/>
+                  <w:i/>
+                </w:rPr>
+              </m:ctrlPr>
+            </m:sSupPr>
+            <m:e>
+              <m:r>
+                <w:rPr>
+                  <w:rFonts w:ascii="Cambria Math" w:hAnsi="Cambria Math"/>
+                </w:rPr>
+                <m:t>t</m:t>
+              </m:r>
+            </m:e>
+            <m:sup>
+              <m:r>
+                <w:rPr>
+                  <w:rFonts w:ascii="Cambria Math" w:hAnsi="Cambria Math"/>
+                </w:rPr>
+                <m:t>2</m:t>
+              </m:r>
+            </m:sup>
+          </m:sSup>
+          <m:sSup>
+            <m:sSupPr>
+              <m:ctrlPr>
+                <w:rPr>
+                  <w:rFonts w:ascii="Cambria Math" w:hAnsi="Cambria Math"/>
+                  <w:i/>
+                </w:rPr>
+              </m:ctrlPr>
+            </m:sSupPr>
+            <m:e>
+              <m:d>
+                <m:dPr>
+                  <m:ctrlPr>
+                    <w:rPr>
+                      <w:rFonts w:ascii="Cambria Math" w:hAnsi="Cambria Math"/>
+                      <w:i/>
+                    </w:rPr>
+                  </m:ctrlPr>
+                </m:dPr>
+                <m:e>
+                  <m:sSub>
+                    <m:sSubPr>
+                      <m:ctrlPr>
+                        <w:rPr>
+                          <w:rFonts w:ascii="Cambria Math" w:hAnsi="Cambria Math"/>
+                          <w:i/>
+                        </w:rPr>
+                      </m:ctrlPr>
+                    </m:sSubPr>
+                    <m:e>
+                      <m:r>
+                        <w:rPr>
+                          <w:rFonts w:ascii="Cambria Math" w:hAnsi="Cambria Math"/>
+                        </w:rPr>
+                        <m:t>λ</m:t>
+                      </m:r>
+                    </m:e>
+                    <m:sub>
+                      <m:r>
+                        <w:rPr>
+                          <w:rFonts w:ascii="Cambria Math" w:hAnsi="Cambria Math"/>
+                        </w:rPr>
+                        <m:t>1</m:t>
+                      </m:r>
+                    </m:sub>
+                  </m:sSub>
+                  <m:r>
+                    <w:rPr>
+                      <w:rFonts w:ascii="Cambria Math" w:hAnsi="Cambria Math"/>
+                    </w:rPr>
+                    <m:t>-</m:t>
+                  </m:r>
+                  <m:sSub>
+                    <m:sSubPr>
+                      <m:ctrlPr>
+                        <w:rPr>
+                          <w:rFonts w:ascii="Cambria Math" w:hAnsi="Cambria Math"/>
+                          <w:i/>
+                        </w:rPr>
+                      </m:ctrlPr>
+                    </m:sSubPr>
+                    <m:e>
+                      <m:r>
+                        <w:rPr>
+                          <w:rFonts w:ascii="Cambria Math" w:hAnsi="Cambria Math"/>
+                        </w:rPr>
+                        <m:t>λ</m:t>
+                      </m:r>
+                    </m:e>
+                    <m:sub>
+                      <m:r>
+                        <w:rPr>
+                          <w:rFonts w:ascii="Cambria Math" w:hAnsi="Cambria Math"/>
+                        </w:rPr>
+                        <m:t>2</m:t>
+                      </m:r>
+                    </m:sub>
+                  </m:sSub>
+                </m:e>
+              </m:d>
+            </m:e>
+            <m:sup>
+              <m:r>
+                <w:rPr>
+                  <w:rFonts w:ascii="Cambria Math" w:hAnsi="Cambria Math"/>
+                </w:rPr>
+                <m:t>2</m:t>
+              </m:r>
+            </m:sup>
+          </m:sSup>
+        </m:oMath>
+      </m:oMathPara>
     </w:p>
     <w:p>
       <w:pPr>
@@ -1691,6 +5855,991 @@
         </w:rPr>
         <w:t>。</w:t>
       </w:r>
+    </w:p>
+    <w:p>
+      <w:pPr>
+        <w:spacing w:after="240"/>
+        <w:ind w:firstLineChars="0" w:firstLine="420"/>
+      </w:pPr>
+      <w:r>
+        <w:rPr>
+          <w:rFonts w:hint="eastAsia"/>
+        </w:rPr>
+        <w:t>答：</w:t>
+      </w:r>
+      <w:r>
+        <w:t>由母函数的定义及</w:t>
+      </w:r>
+      <w:r>
+        <w:t xml:space="preserve"> </w:t>
+      </w:r>
+      <m:oMath>
+        <m:r>
+          <w:rPr>
+            <w:rFonts w:ascii="Cambria Math" w:hAnsi="Cambria Math"/>
+          </w:rPr>
+          <m:t>X</m:t>
+        </m:r>
+        <m:r>
+          <m:rPr>
+            <m:sty m:val="p"/>
+          </m:rPr>
+          <w:rPr>
+            <w:rFonts w:ascii="Cambria Math" w:hAnsi="Cambria Math"/>
+          </w:rPr>
+          <m:t>(</m:t>
+        </m:r>
+        <m:r>
+          <w:rPr>
+            <w:rFonts w:ascii="Cambria Math" w:hAnsi="Cambria Math"/>
+          </w:rPr>
+          <m:t>t</m:t>
+        </m:r>
+        <m:r>
+          <m:rPr>
+            <m:sty m:val="p"/>
+          </m:rPr>
+          <w:rPr>
+            <w:rFonts w:ascii="Cambria Math" w:hAnsi="Cambria Math"/>
+          </w:rPr>
+          <m:t>)</m:t>
+        </m:r>
+      </m:oMath>
+      <w:r>
+        <w:t xml:space="preserve"> </w:t>
+      </w:r>
+      <w:r>
+        <w:t>与</w:t>
+      </w:r>
+      <w:r>
+        <w:t xml:space="preserve"> </w:t>
+      </w:r>
+      <m:oMath>
+        <m:r>
+          <w:rPr>
+            <w:rFonts w:ascii="Cambria Math" w:hAnsi="Cambria Math"/>
+          </w:rPr>
+          <m:t>Y</m:t>
+        </m:r>
+        <m:r>
+          <m:rPr>
+            <m:sty m:val="p"/>
+          </m:rPr>
+          <w:rPr>
+            <w:rFonts w:ascii="Cambria Math" w:hAnsi="Cambria Math"/>
+          </w:rPr>
+          <m:t>(</m:t>
+        </m:r>
+        <m:r>
+          <w:rPr>
+            <w:rFonts w:ascii="Cambria Math" w:hAnsi="Cambria Math"/>
+          </w:rPr>
+          <m:t>t</m:t>
+        </m:r>
+        <m:r>
+          <m:rPr>
+            <m:sty m:val="p"/>
+          </m:rPr>
+          <w:rPr>
+            <w:rFonts w:ascii="Cambria Math" w:hAnsi="Cambria Math"/>
+          </w:rPr>
+          <m:t>)</m:t>
+        </m:r>
+      </m:oMath>
+      <w:r>
+        <w:t xml:space="preserve"> </w:t>
+      </w:r>
+      <w:r>
+        <w:t>独立性</w:t>
+      </w:r>
+      <w:r>
+        <w:t xml:space="preserve">, </w:t>
+      </w:r>
+      <w:r>
+        <w:t>我们有</w:t>
+      </w:r>
+    </w:p>
+    <w:p>
+      <w:pPr>
+        <w:pStyle w:val="a6"/>
+        <w:spacing w:after="240"/>
+        <w:ind w:left="420" w:firstLineChars="0" w:firstLine="0"/>
+        <w:rPr>
+          <w:rFonts w:hint="eastAsia"/>
+        </w:rPr>
+      </w:pPr>
+      <m:oMathPara>
+        <m:oMath>
+          <m:m>
+            <m:mPr>
+              <m:plcHide m:val="1"/>
+              <m:mcs>
+                <m:mc>
+                  <m:mcPr>
+                    <m:count m:val="1"/>
+                    <m:mcJc m:val="right"/>
+                  </m:mcPr>
+                </m:mc>
+                <m:mc>
+                  <m:mcPr>
+                    <m:count m:val="1"/>
+                    <m:mcJc m:val="left"/>
+                  </m:mcPr>
+                </m:mc>
+              </m:mcs>
+              <m:ctrlPr>
+                <w:rPr>
+                  <w:rFonts w:ascii="Cambria Math" w:hAnsi="Cambria Math"/>
+                  <w:i/>
+                </w:rPr>
+              </m:ctrlPr>
+            </m:mPr>
+            <m:mr>
+              <m:e>
+                <m:sSub>
+                  <m:sSubPr>
+                    <m:ctrlPr>
+                      <w:rPr>
+                        <w:rFonts w:ascii="Cambria Math" w:hAnsi="Cambria Math"/>
+                      </w:rPr>
+                    </m:ctrlPr>
+                  </m:sSubPr>
+                  <m:e>
+                    <m:r>
+                      <m:rPr>
+                        <m:sty m:val="p"/>
+                      </m:rPr>
+                      <w:rPr>
+                        <w:rFonts w:ascii="Cambria Math" w:hAnsi="Cambria Math"/>
+                      </w:rPr>
+                      <m:t>Φ</m:t>
+                    </m:r>
+                  </m:e>
+                  <m:sub>
+                    <m:r>
+                      <w:rPr>
+                        <w:rFonts w:ascii="Cambria Math" w:hAnsi="Cambria Math"/>
+                      </w:rPr>
+                      <m:t>Z</m:t>
+                    </m:r>
+                    <m:r>
+                      <m:rPr>
+                        <m:sty m:val="p"/>
+                      </m:rPr>
+                      <w:rPr>
+                        <w:rFonts w:ascii="Cambria Math" w:hAnsi="Cambria Math"/>
+                      </w:rPr>
+                      <m:t>(</m:t>
+                    </m:r>
+                    <m:r>
+                      <w:rPr>
+                        <w:rFonts w:ascii="Cambria Math" w:hAnsi="Cambria Math"/>
+                      </w:rPr>
+                      <m:t>t</m:t>
+                    </m:r>
+                    <m:r>
+                      <m:rPr>
+                        <m:sty m:val="p"/>
+                      </m:rPr>
+                      <w:rPr>
+                        <w:rFonts w:ascii="Cambria Math" w:hAnsi="Cambria Math"/>
+                      </w:rPr>
+                      <m:t>)</m:t>
+                    </m:r>
+                  </m:sub>
+                </m:sSub>
+                <m:r>
+                  <m:rPr>
+                    <m:sty m:val="p"/>
+                  </m:rPr>
+                  <w:rPr>
+                    <w:rFonts w:ascii="Cambria Math" w:hAnsi="Cambria Math"/>
+                  </w:rPr>
+                  <m:t>(</m:t>
+                </m:r>
+                <m:r>
+                  <w:rPr>
+                    <w:rFonts w:ascii="Cambria Math" w:hAnsi="Cambria Math"/>
+                  </w:rPr>
+                  <m:t>u</m:t>
+                </m:r>
+                <m:r>
+                  <m:rPr>
+                    <m:sty m:val="p"/>
+                  </m:rPr>
+                  <w:rPr>
+                    <w:rFonts w:ascii="Cambria Math" w:hAnsi="Cambria Math"/>
+                  </w:rPr>
+                  <m:t>)=</m:t>
+                </m:r>
+              </m:e>
+              <m:e>
+                <m:nary>
+                  <m:naryPr>
+                    <m:chr m:val="∑"/>
+                    <m:limLoc m:val="undOvr"/>
+                    <m:grow m:val="1"/>
+                    <m:ctrlPr>
+                      <w:rPr>
+                        <w:rFonts w:ascii="Cambria Math" w:hAnsi="Cambria Math"/>
+                      </w:rPr>
+                    </m:ctrlPr>
+                  </m:naryPr>
+                  <m:sub>
+                    <m:r>
+                      <w:rPr>
+                        <w:rFonts w:ascii="Cambria Math" w:hAnsi="Cambria Math"/>
+                      </w:rPr>
+                      <m:t>n</m:t>
+                    </m:r>
+                    <m:r>
+                      <m:rPr>
+                        <m:sty m:val="p"/>
+                      </m:rPr>
+                      <w:rPr>
+                        <w:rFonts w:ascii="Cambria Math" w:hAnsi="Cambria Math"/>
+                      </w:rPr>
+                      <m:t>=-∞</m:t>
+                    </m:r>
+                  </m:sub>
+                  <m:sup>
+                    <m:r>
+                      <m:rPr>
+                        <m:sty m:val="p"/>
+                      </m:rPr>
+                      <w:rPr>
+                        <w:rFonts w:ascii="Cambria Math" w:hAnsi="Cambria Math"/>
+                      </w:rPr>
+                      <m:t>+∞</m:t>
+                    </m:r>
+                  </m:sup>
+                  <m:e>
+                    <m:r>
+                      <m:rPr>
+                        <m:sty m:val="p"/>
+                      </m:rPr>
+                      <w:rPr>
+                        <w:rFonts w:ascii="Cambria Math" w:hAnsi="Cambria Math"/>
+                      </w:rPr>
+                      <m:t> </m:t>
+                    </m:r>
+                  </m:e>
+                </m:nary>
+                <m:r>
+                  <m:rPr>
+                    <m:sty m:val="p"/>
+                  </m:rPr>
+                  <w:rPr>
+                    <w:rFonts w:ascii="Cambria Math" w:hAnsi="Cambria Math"/>
+                  </w:rPr>
+                  <m:t> </m:t>
+                </m:r>
+                <m:sSub>
+                  <m:sSubPr>
+                    <m:ctrlPr>
+                      <w:rPr>
+                        <w:rFonts w:ascii="Cambria Math" w:hAnsi="Cambria Math"/>
+                      </w:rPr>
+                    </m:ctrlPr>
+                  </m:sSubPr>
+                  <m:e>
+                    <m:r>
+                      <w:rPr>
+                        <w:rFonts w:ascii="Cambria Math" w:hAnsi="Cambria Math"/>
+                      </w:rPr>
+                      <m:t>p</m:t>
+                    </m:r>
+                  </m:e>
+                  <m:sub>
+                    <m:r>
+                      <w:rPr>
+                        <w:rFonts w:ascii="Cambria Math" w:hAnsi="Cambria Math"/>
+                      </w:rPr>
+                      <m:t>n</m:t>
+                    </m:r>
+                  </m:sub>
+                </m:sSub>
+                <m:r>
+                  <m:rPr>
+                    <m:sty m:val="p"/>
+                  </m:rPr>
+                  <w:rPr>
+                    <w:rFonts w:ascii="Cambria Math" w:hAnsi="Cambria Math"/>
+                  </w:rPr>
+                  <m:t>(</m:t>
+                </m:r>
+                <m:r>
+                  <w:rPr>
+                    <w:rFonts w:ascii="Cambria Math" w:hAnsi="Cambria Math"/>
+                  </w:rPr>
+                  <m:t>t</m:t>
+                </m:r>
+                <m:r>
+                  <m:rPr>
+                    <m:sty m:val="p"/>
+                  </m:rPr>
+                  <w:rPr>
+                    <w:rFonts w:ascii="Cambria Math" w:hAnsi="Cambria Math"/>
+                  </w:rPr>
+                  <m:t>)</m:t>
+                </m:r>
+                <m:sSup>
+                  <m:sSupPr>
+                    <m:ctrlPr>
+                      <w:rPr>
+                        <w:rFonts w:ascii="Cambria Math" w:hAnsi="Cambria Math"/>
+                      </w:rPr>
+                    </m:ctrlPr>
+                  </m:sSupPr>
+                  <m:e>
+                    <m:r>
+                      <w:rPr>
+                        <w:rFonts w:ascii="Cambria Math" w:hAnsi="Cambria Math"/>
+                      </w:rPr>
+                      <m:t>u</m:t>
+                    </m:r>
+                  </m:e>
+                  <m:sup>
+                    <m:r>
+                      <w:rPr>
+                        <w:rFonts w:ascii="Cambria Math" w:hAnsi="Cambria Math"/>
+                      </w:rPr>
+                      <m:t>n</m:t>
+                    </m:r>
+                  </m:sup>
+                </m:sSup>
+                <m:r>
+                  <m:rPr>
+                    <m:sty m:val="p"/>
+                  </m:rPr>
+                  <w:rPr>
+                    <w:rFonts w:ascii="Cambria Math" w:hAnsi="Cambria Math"/>
+                  </w:rPr>
+                  <m:t>=</m:t>
+                </m:r>
+                <m:sSub>
+                  <m:sSubPr>
+                    <m:ctrlPr>
+                      <w:rPr>
+                        <w:rFonts w:ascii="Cambria Math" w:hAnsi="Cambria Math"/>
+                      </w:rPr>
+                    </m:ctrlPr>
+                  </m:sSubPr>
+                  <m:e>
+                    <m:r>
+                      <m:rPr>
+                        <m:sty m:val="p"/>
+                      </m:rPr>
+                      <w:rPr>
+                        <w:rFonts w:ascii="Cambria Math" w:hAnsi="Cambria Math"/>
+                      </w:rPr>
+                      <m:t>Φ</m:t>
+                    </m:r>
+                  </m:e>
+                  <m:sub>
+                    <m:r>
+                      <w:rPr>
+                        <w:rFonts w:ascii="Cambria Math" w:hAnsi="Cambria Math"/>
+                      </w:rPr>
+                      <m:t>X</m:t>
+                    </m:r>
+                    <m:r>
+                      <m:rPr>
+                        <m:sty m:val="p"/>
+                      </m:rPr>
+                      <w:rPr>
+                        <w:rFonts w:ascii="Cambria Math" w:hAnsi="Cambria Math"/>
+                      </w:rPr>
+                      <m:t>(</m:t>
+                    </m:r>
+                    <m:r>
+                      <w:rPr>
+                        <w:rFonts w:ascii="Cambria Math" w:hAnsi="Cambria Math"/>
+                      </w:rPr>
+                      <m:t>t</m:t>
+                    </m:r>
+                    <m:r>
+                      <m:rPr>
+                        <m:sty m:val="p"/>
+                      </m:rPr>
+                      <w:rPr>
+                        <w:rFonts w:ascii="Cambria Math" w:hAnsi="Cambria Math"/>
+                      </w:rPr>
+                      <m:t>)-</m:t>
+                    </m:r>
+                    <m:r>
+                      <w:rPr>
+                        <w:rFonts w:ascii="Cambria Math" w:hAnsi="Cambria Math"/>
+                      </w:rPr>
+                      <m:t>Y</m:t>
+                    </m:r>
+                    <m:r>
+                      <m:rPr>
+                        <m:sty m:val="p"/>
+                      </m:rPr>
+                      <w:rPr>
+                        <w:rFonts w:ascii="Cambria Math" w:hAnsi="Cambria Math"/>
+                      </w:rPr>
+                      <m:t>(</m:t>
+                    </m:r>
+                    <m:r>
+                      <w:rPr>
+                        <w:rFonts w:ascii="Cambria Math" w:hAnsi="Cambria Math"/>
+                      </w:rPr>
+                      <m:t>t</m:t>
+                    </m:r>
+                    <m:r>
+                      <m:rPr>
+                        <m:sty m:val="p"/>
+                      </m:rPr>
+                      <w:rPr>
+                        <w:rFonts w:ascii="Cambria Math" w:hAnsi="Cambria Math"/>
+                      </w:rPr>
+                      <m:t>)</m:t>
+                    </m:r>
+                  </m:sub>
+                </m:sSub>
+                <m:r>
+                  <m:rPr>
+                    <m:sty m:val="p"/>
+                  </m:rPr>
+                  <w:rPr>
+                    <w:rFonts w:ascii="Cambria Math" w:hAnsi="Cambria Math"/>
+                  </w:rPr>
+                  <m:t>(</m:t>
+                </m:r>
+                <m:r>
+                  <w:rPr>
+                    <w:rFonts w:ascii="Cambria Math" w:hAnsi="Cambria Math"/>
+                  </w:rPr>
+                  <m:t>u</m:t>
+                </m:r>
+                <m:r>
+                  <m:rPr>
+                    <m:sty m:val="p"/>
+                  </m:rPr>
+                  <w:rPr>
+                    <w:rFonts w:ascii="Cambria Math" w:hAnsi="Cambria Math"/>
+                  </w:rPr>
+                  <m:t>)=</m:t>
+                </m:r>
+                <m:sSub>
+                  <m:sSubPr>
+                    <m:ctrlPr>
+                      <w:rPr>
+                        <w:rFonts w:ascii="Cambria Math" w:hAnsi="Cambria Math"/>
+                      </w:rPr>
+                    </m:ctrlPr>
+                  </m:sSubPr>
+                  <m:e>
+                    <m:r>
+                      <m:rPr>
+                        <m:sty m:val="p"/>
+                      </m:rPr>
+                      <w:rPr>
+                        <w:rFonts w:ascii="Cambria Math" w:hAnsi="Cambria Math"/>
+                      </w:rPr>
+                      <m:t>Φ</m:t>
+                    </m:r>
+                  </m:e>
+                  <m:sub>
+                    <m:r>
+                      <w:rPr>
+                        <w:rFonts w:ascii="Cambria Math" w:hAnsi="Cambria Math"/>
+                      </w:rPr>
+                      <m:t>X</m:t>
+                    </m:r>
+                    <m:r>
+                      <m:rPr>
+                        <m:sty m:val="p"/>
+                      </m:rPr>
+                      <w:rPr>
+                        <w:rFonts w:ascii="Cambria Math" w:hAnsi="Cambria Math"/>
+                      </w:rPr>
+                      <m:t>(</m:t>
+                    </m:r>
+                    <m:r>
+                      <w:rPr>
+                        <w:rFonts w:ascii="Cambria Math" w:hAnsi="Cambria Math"/>
+                      </w:rPr>
+                      <m:t>t</m:t>
+                    </m:r>
+                    <m:r>
+                      <m:rPr>
+                        <m:sty m:val="p"/>
+                      </m:rPr>
+                      <w:rPr>
+                        <w:rFonts w:ascii="Cambria Math" w:hAnsi="Cambria Math"/>
+                      </w:rPr>
+                      <m:t>)+(-</m:t>
+                    </m:r>
+                    <m:r>
+                      <w:rPr>
+                        <w:rFonts w:ascii="Cambria Math" w:hAnsi="Cambria Math"/>
+                      </w:rPr>
+                      <m:t>Y</m:t>
+                    </m:r>
+                    <m:r>
+                      <m:rPr>
+                        <m:sty m:val="p"/>
+                      </m:rPr>
+                      <w:rPr>
+                        <w:rFonts w:ascii="Cambria Math" w:hAnsi="Cambria Math"/>
+                      </w:rPr>
+                      <m:t>(</m:t>
+                    </m:r>
+                    <m:r>
+                      <w:rPr>
+                        <w:rFonts w:ascii="Cambria Math" w:hAnsi="Cambria Math"/>
+                      </w:rPr>
+                      <m:t>t</m:t>
+                    </m:r>
+                    <m:r>
+                      <m:rPr>
+                        <m:sty m:val="p"/>
+                      </m:rPr>
+                      <w:rPr>
+                        <w:rFonts w:ascii="Cambria Math" w:hAnsi="Cambria Math"/>
+                      </w:rPr>
+                      <m:t>))</m:t>
+                    </m:r>
+                  </m:sub>
+                </m:sSub>
+                <m:r>
+                  <m:rPr>
+                    <m:sty m:val="p"/>
+                  </m:rPr>
+                  <w:rPr>
+                    <w:rFonts w:ascii="Cambria Math" w:hAnsi="Cambria Math"/>
+                  </w:rPr>
+                  <m:t>(</m:t>
+                </m:r>
+                <m:r>
+                  <w:rPr>
+                    <w:rFonts w:ascii="Cambria Math" w:hAnsi="Cambria Math"/>
+                  </w:rPr>
+                  <m:t>u</m:t>
+                </m:r>
+                <m:r>
+                  <m:rPr>
+                    <m:sty m:val="p"/>
+                  </m:rPr>
+                  <w:rPr>
+                    <w:rFonts w:ascii="Cambria Math" w:hAnsi="Cambria Math"/>
+                  </w:rPr>
+                  <m:t>)=</m:t>
+                </m:r>
+                <m:sSub>
+                  <m:sSubPr>
+                    <m:ctrlPr>
+                      <w:rPr>
+                        <w:rFonts w:ascii="Cambria Math" w:hAnsi="Cambria Math"/>
+                      </w:rPr>
+                    </m:ctrlPr>
+                  </m:sSubPr>
+                  <m:e>
+                    <m:r>
+                      <m:rPr>
+                        <m:sty m:val="p"/>
+                      </m:rPr>
+                      <w:rPr>
+                        <w:rFonts w:ascii="Cambria Math" w:hAnsi="Cambria Math"/>
+                      </w:rPr>
+                      <m:t>Φ</m:t>
+                    </m:r>
+                  </m:e>
+                  <m:sub>
+                    <m:r>
+                      <w:rPr>
+                        <w:rFonts w:ascii="Cambria Math" w:hAnsi="Cambria Math"/>
+                      </w:rPr>
+                      <m:t>X</m:t>
+                    </m:r>
+                    <m:r>
+                      <m:rPr>
+                        <m:sty m:val="p"/>
+                      </m:rPr>
+                      <w:rPr>
+                        <w:rFonts w:ascii="Cambria Math" w:hAnsi="Cambria Math"/>
+                      </w:rPr>
+                      <m:t>(</m:t>
+                    </m:r>
+                    <m:r>
+                      <w:rPr>
+                        <w:rFonts w:ascii="Cambria Math" w:hAnsi="Cambria Math"/>
+                      </w:rPr>
+                      <m:t>t</m:t>
+                    </m:r>
+                    <m:r>
+                      <m:rPr>
+                        <m:sty m:val="p"/>
+                      </m:rPr>
+                      <w:rPr>
+                        <w:rFonts w:ascii="Cambria Math" w:hAnsi="Cambria Math"/>
+                      </w:rPr>
+                      <m:t>)</m:t>
+                    </m:r>
+                  </m:sub>
+                </m:sSub>
+                <m:r>
+                  <m:rPr>
+                    <m:sty m:val="p"/>
+                  </m:rPr>
+                  <w:rPr>
+                    <w:rFonts w:ascii="Cambria Math" w:hAnsi="Cambria Math"/>
+                  </w:rPr>
+                  <m:t>(</m:t>
+                </m:r>
+                <m:r>
+                  <w:rPr>
+                    <w:rFonts w:ascii="Cambria Math" w:hAnsi="Cambria Math"/>
+                  </w:rPr>
+                  <m:t>u</m:t>
+                </m:r>
+                <m:r>
+                  <m:rPr>
+                    <m:sty m:val="p"/>
+                  </m:rPr>
+                  <w:rPr>
+                    <w:rFonts w:ascii="Cambria Math" w:hAnsi="Cambria Math"/>
+                  </w:rPr>
+                  <m:t>)</m:t>
+                </m:r>
+                <m:sSub>
+                  <m:sSubPr>
+                    <m:ctrlPr>
+                      <w:rPr>
+                        <w:rFonts w:ascii="Cambria Math" w:hAnsi="Cambria Math"/>
+                      </w:rPr>
+                    </m:ctrlPr>
+                  </m:sSubPr>
+                  <m:e>
+                    <m:r>
+                      <m:rPr>
+                        <m:sty m:val="p"/>
+                      </m:rPr>
+                      <w:rPr>
+                        <w:rFonts w:ascii="Cambria Math" w:hAnsi="Cambria Math"/>
+                      </w:rPr>
+                      <m:t>Φ</m:t>
+                    </m:r>
+                  </m:e>
+                  <m:sub>
+                    <m:r>
+                      <m:rPr>
+                        <m:sty m:val="p"/>
+                      </m:rPr>
+                      <w:rPr>
+                        <w:rFonts w:ascii="Cambria Math" w:hAnsi="Cambria Math"/>
+                      </w:rPr>
+                      <m:t>-</m:t>
+                    </m:r>
+                    <m:r>
+                      <w:rPr>
+                        <w:rFonts w:ascii="Cambria Math" w:hAnsi="Cambria Math"/>
+                      </w:rPr>
+                      <m:t>Y</m:t>
+                    </m:r>
+                    <m:r>
+                      <m:rPr>
+                        <m:sty m:val="p"/>
+                      </m:rPr>
+                      <w:rPr>
+                        <w:rFonts w:ascii="Cambria Math" w:hAnsi="Cambria Math"/>
+                      </w:rPr>
+                      <m:t>(</m:t>
+                    </m:r>
+                    <m:r>
+                      <w:rPr>
+                        <w:rFonts w:ascii="Cambria Math" w:hAnsi="Cambria Math"/>
+                      </w:rPr>
+                      <m:t>t</m:t>
+                    </m:r>
+                    <m:r>
+                      <m:rPr>
+                        <m:sty m:val="p"/>
+                      </m:rPr>
+                      <w:rPr>
+                        <w:rFonts w:ascii="Cambria Math" w:hAnsi="Cambria Math"/>
+                      </w:rPr>
+                      <m:t>)</m:t>
+                    </m:r>
+                  </m:sub>
+                </m:sSub>
+                <m:r>
+                  <m:rPr>
+                    <m:sty m:val="p"/>
+                  </m:rPr>
+                  <w:rPr>
+                    <w:rFonts w:ascii="Cambria Math" w:hAnsi="Cambria Math"/>
+                  </w:rPr>
+                  <m:t>(</m:t>
+                </m:r>
+                <m:r>
+                  <w:rPr>
+                    <w:rFonts w:ascii="Cambria Math" w:hAnsi="Cambria Math"/>
+                  </w:rPr>
+                  <m:t>u</m:t>
+                </m:r>
+                <m:r>
+                  <m:rPr>
+                    <m:sty m:val="p"/>
+                  </m:rPr>
+                  <w:rPr>
+                    <w:rFonts w:ascii="Cambria Math" w:hAnsi="Cambria Math"/>
+                  </w:rPr>
+                  <m:t>)</m:t>
+                </m:r>
+              </m:e>
+            </m:mr>
+            <m:mr>
+              <m:e/>
+              <m:e>
+                <m:r>
+                  <m:rPr>
+                    <m:sty m:val="p"/>
+                  </m:rPr>
+                  <w:rPr>
+                    <w:rFonts w:ascii="Cambria Math" w:hAnsi="Cambria Math"/>
+                  </w:rPr>
+                  <m:t>=exp⁡</m:t>
+                </m:r>
+                <m:d>
+                  <m:dPr>
+                    <m:begChr m:val="{"/>
+                    <m:endChr m:val="}"/>
+                    <m:ctrlPr>
+                      <w:rPr>
+                        <w:rFonts w:ascii="Cambria Math" w:hAnsi="Cambria Math"/>
+                      </w:rPr>
+                    </m:ctrlPr>
+                  </m:dPr>
+                  <m:e>
+                    <m:r>
+                      <m:rPr>
+                        <m:sty m:val="p"/>
+                      </m:rPr>
+                      <w:rPr>
+                        <w:rFonts w:ascii="Cambria Math" w:hAnsi="Cambria Math"/>
+                      </w:rPr>
+                      <m:t>-</m:t>
+                    </m:r>
+                    <m:d>
+                      <m:dPr>
+                        <m:ctrlPr>
+                          <w:rPr>
+                            <w:rFonts w:ascii="Cambria Math" w:hAnsi="Cambria Math"/>
+                          </w:rPr>
+                        </m:ctrlPr>
+                      </m:dPr>
+                      <m:e>
+                        <m:sSub>
+                          <m:sSubPr>
+                            <m:ctrlPr>
+                              <w:rPr>
+                                <w:rFonts w:ascii="Cambria Math" w:hAnsi="Cambria Math"/>
+                              </w:rPr>
+                            </m:ctrlPr>
+                          </m:sSubPr>
+                          <m:e>
+                            <m:r>
+                              <w:rPr>
+                                <w:rFonts w:ascii="Cambria Math" w:hAnsi="Cambria Math"/>
+                              </w:rPr>
+                              <m:t>λ</m:t>
+                            </m:r>
+                          </m:e>
+                          <m:sub>
+                            <m:r>
+                              <m:rPr>
+                                <m:sty m:val="p"/>
+                              </m:rPr>
+                              <w:rPr>
+                                <w:rFonts w:ascii="Cambria Math" w:hAnsi="Cambria Math"/>
+                              </w:rPr>
+                              <m:t>1</m:t>
+                            </m:r>
+                          </m:sub>
+                        </m:sSub>
+                        <m:r>
+                          <m:rPr>
+                            <m:sty m:val="p"/>
+                          </m:rPr>
+                          <w:rPr>
+                            <w:rFonts w:ascii="Cambria Math" w:hAnsi="Cambria Math"/>
+                          </w:rPr>
+                          <m:t>+</m:t>
+                        </m:r>
+                        <m:sSub>
+                          <m:sSubPr>
+                            <m:ctrlPr>
+                              <w:rPr>
+                                <w:rFonts w:ascii="Cambria Math" w:hAnsi="Cambria Math"/>
+                              </w:rPr>
+                            </m:ctrlPr>
+                          </m:sSubPr>
+                          <m:e>
+                            <m:r>
+                              <w:rPr>
+                                <w:rFonts w:ascii="Cambria Math" w:hAnsi="Cambria Math"/>
+                              </w:rPr>
+                              <m:t>λ</m:t>
+                            </m:r>
+                          </m:e>
+                          <m:sub>
+                            <m:r>
+                              <m:rPr>
+                                <m:sty m:val="p"/>
+                              </m:rPr>
+                              <w:rPr>
+                                <w:rFonts w:ascii="Cambria Math" w:hAnsi="Cambria Math"/>
+                              </w:rPr>
+                              <m:t>2</m:t>
+                            </m:r>
+                          </m:sub>
+                        </m:sSub>
+                      </m:e>
+                    </m:d>
+                    <m:r>
+                      <w:rPr>
+                        <w:rFonts w:ascii="Cambria Math" w:hAnsi="Cambria Math"/>
+                      </w:rPr>
+                      <m:t>t</m:t>
+                    </m:r>
+                  </m:e>
+                </m:d>
+                <m:r>
+                  <m:rPr>
+                    <m:sty m:val="p"/>
+                  </m:rPr>
+                  <w:rPr>
+                    <w:rFonts w:ascii="Cambria Math" w:hAnsi="Cambria Math"/>
+                  </w:rPr>
+                  <m:t>exp⁡</m:t>
+                </m:r>
+                <m:d>
+                  <m:dPr>
+                    <m:begChr m:val="{"/>
+                    <m:endChr m:val="}"/>
+                    <m:ctrlPr>
+                      <w:rPr>
+                        <w:rFonts w:ascii="Cambria Math" w:hAnsi="Cambria Math"/>
+                      </w:rPr>
+                    </m:ctrlPr>
+                  </m:dPr>
+                  <m:e>
+                    <m:sSub>
+                      <m:sSubPr>
+                        <m:ctrlPr>
+                          <w:rPr>
+                            <w:rFonts w:ascii="Cambria Math" w:hAnsi="Cambria Math"/>
+                          </w:rPr>
+                        </m:ctrlPr>
+                      </m:sSubPr>
+                      <m:e>
+                        <m:r>
+                          <w:rPr>
+                            <w:rFonts w:ascii="Cambria Math" w:hAnsi="Cambria Math"/>
+                          </w:rPr>
+                          <m:t>λ</m:t>
+                        </m:r>
+                      </m:e>
+                      <m:sub>
+                        <m:r>
+                          <m:rPr>
+                            <m:sty m:val="p"/>
+                          </m:rPr>
+                          <w:rPr>
+                            <w:rFonts w:ascii="Cambria Math" w:hAnsi="Cambria Math"/>
+                          </w:rPr>
+                          <m:t>1</m:t>
+                        </m:r>
+                      </m:sub>
+                    </m:sSub>
+                    <m:r>
+                      <w:rPr>
+                        <w:rFonts w:ascii="Cambria Math" w:hAnsi="Cambria Math"/>
+                      </w:rPr>
+                      <m:t>ut</m:t>
+                    </m:r>
+                    <m:r>
+                      <m:rPr>
+                        <m:sty m:val="p"/>
+                      </m:rPr>
+                      <w:rPr>
+                        <w:rFonts w:ascii="Cambria Math" w:hAnsi="Cambria Math"/>
+                      </w:rPr>
+                      <m:t>+</m:t>
+                    </m:r>
+                    <m:sSub>
+                      <m:sSubPr>
+                        <m:ctrlPr>
+                          <w:rPr>
+                            <w:rFonts w:ascii="Cambria Math" w:hAnsi="Cambria Math"/>
+                          </w:rPr>
+                        </m:ctrlPr>
+                      </m:sSubPr>
+                      <m:e>
+                        <m:r>
+                          <w:rPr>
+                            <w:rFonts w:ascii="Cambria Math" w:hAnsi="Cambria Math"/>
+                          </w:rPr>
+                          <m:t>λ</m:t>
+                        </m:r>
+                      </m:e>
+                      <m:sub>
+                        <m:r>
+                          <m:rPr>
+                            <m:sty m:val="p"/>
+                          </m:rPr>
+                          <w:rPr>
+                            <w:rFonts w:ascii="Cambria Math" w:hAnsi="Cambria Math"/>
+                          </w:rPr>
+                          <m:t>2</m:t>
+                        </m:r>
+                      </m:sub>
+                    </m:sSub>
+                    <m:sSup>
+                      <m:sSupPr>
+                        <m:ctrlPr>
+                          <w:rPr>
+                            <w:rFonts w:ascii="Cambria Math" w:hAnsi="Cambria Math"/>
+                          </w:rPr>
+                        </m:ctrlPr>
+                      </m:sSupPr>
+                      <m:e>
+                        <m:r>
+                          <w:rPr>
+                            <w:rFonts w:ascii="Cambria Math" w:hAnsi="Cambria Math"/>
+                          </w:rPr>
+                          <m:t>u</m:t>
+                        </m:r>
+                      </m:e>
+                      <m:sup>
+                        <m:r>
+                          <m:rPr>
+                            <m:sty m:val="p"/>
+                          </m:rPr>
+                          <w:rPr>
+                            <w:rFonts w:ascii="Cambria Math" w:hAnsi="Cambria Math"/>
+                          </w:rPr>
+                          <m:t>-1</m:t>
+                        </m:r>
+                      </m:sup>
+                    </m:sSup>
+                    <m:r>
+                      <w:rPr>
+                        <w:rFonts w:ascii="Cambria Math" w:hAnsi="Cambria Math"/>
+                      </w:rPr>
+                      <m:t>t</m:t>
+                    </m:r>
+                  </m:e>
+                </m:d>
+              </m:e>
+            </m:mr>
+          </m:m>
+        </m:oMath>
+      </m:oMathPara>
     </w:p>
     <w:p>
       <w:pPr>
@@ -2120,18 +7269,17 @@
       <w:r>
         <w:t>:</w:t>
       </w:r>
-      <w:r>
-        <w:br/>
-      </w:r>
-      <w:r>
-        <w:t>（</w:t>
-      </w:r>
-      <w:r>
-        <w:t>1</w:t>
-      </w:r>
-      <w:r>
-        <w:t>）</w:t>
-      </w:r>
+    </w:p>
+    <w:p>
+      <w:pPr>
+        <w:pStyle w:val="a6"/>
+        <w:numPr>
+          <w:ilvl w:val="1"/>
+          <w:numId w:val="14"/>
+        </w:numPr>
+        <w:spacing w:after="240"/>
+        <w:ind w:firstLineChars="0"/>
+      </w:pPr>
       <m:oMath>
         <m:d>
           <m:dPr>
@@ -2232,21 +7380,160 @@
       <w:r>
         <w:t>;</w:t>
       </w:r>
+    </w:p>
+    <w:p>
+      <w:pPr>
+        <w:spacing w:after="240"/>
+        <w:ind w:left="420" w:firstLineChars="0" w:firstLine="0"/>
+        <w:rPr>
+          <w:rFonts w:hint="eastAsia"/>
+          <w:iCs/>
+        </w:rPr>
+      </w:pPr>
       <w:r>
-        <w:br/>
+        <w:rPr>
+          <w:rFonts w:hint="eastAsia"/>
+          <w:iCs/>
+        </w:rPr>
+        <w:t>答：</w:t>
       </w:r>
+      <m:oMath>
+        <m:sSub>
+          <m:sSubPr>
+            <m:ctrlPr>
+              <w:rPr>
+                <w:rFonts w:ascii="Cambria Math" w:hAnsi="Cambria Math"/>
+                <w:i/>
+                <w:iCs/>
+              </w:rPr>
+            </m:ctrlPr>
+          </m:sSubPr>
+          <m:e>
+            <m:r>
+              <w:rPr>
+                <w:rFonts w:ascii="Cambria Math" w:hAnsi="Cambria Math"/>
+              </w:rPr>
+              <m:t>N</m:t>
+            </m:r>
+          </m:e>
+          <m:sub>
+            <m:r>
+              <w:rPr>
+                <w:rFonts w:ascii="Cambria Math" w:hAnsi="Cambria Math"/>
+              </w:rPr>
+              <m:t>0</m:t>
+            </m:r>
+          </m:sub>
+        </m:sSub>
+        <m:r>
+          <w:rPr>
+            <w:rFonts w:ascii="Cambria Math" w:hAnsi="Cambria Math"/>
+          </w:rPr>
+          <m:t>(t)</m:t>
+        </m:r>
+      </m:oMath>
       <w:r>
-        <w:t>（</w:t>
+        <w:rPr>
+          <w:rFonts w:hint="eastAsia"/>
+          <w:iCs/>
+        </w:rPr>
+        <w:t>的状态空间为</w:t>
       </w:r>
+      <m:oMath>
+        <m:sSub>
+          <m:sSubPr>
+            <m:ctrlPr>
+              <w:rPr>
+                <w:rFonts w:ascii="Cambria Math" w:hAnsi="Cambria Math"/>
+                <w:i/>
+                <w:iCs/>
+              </w:rPr>
+            </m:ctrlPr>
+          </m:sSubPr>
+          <m:e>
+            <m:r>
+              <w:rPr>
+                <w:rFonts w:ascii="Cambria Math" w:hAnsi="Cambria Math"/>
+              </w:rPr>
+              <m:t>S</m:t>
+            </m:r>
+          </m:e>
+          <m:sub>
+            <m:r>
+              <w:rPr>
+                <w:rFonts w:ascii="Cambria Math" w:hAnsi="Cambria Math"/>
+              </w:rPr>
+              <m:t>0</m:t>
+            </m:r>
+          </m:sub>
+        </m:sSub>
+        <m:r>
+          <w:rPr>
+            <w:rFonts w:ascii="Cambria Math" w:hAnsi="Cambria Math"/>
+          </w:rPr>
+          <m:t>={…,-2,-1,0,1,2,…}</m:t>
+        </m:r>
+      </m:oMath>
       <w:r>
-        <w:t>2</w:t>
+        <w:rPr>
+          <w:rFonts w:hint="eastAsia"/>
+          <w:iCs/>
+        </w:rPr>
+        <w:t>，因此</w:t>
       </w:r>
+      <m:oMath>
+        <m:sSub>
+          <m:sSubPr>
+            <m:ctrlPr>
+              <w:rPr>
+                <w:rFonts w:ascii="Cambria Math" w:hAnsi="Cambria Math"/>
+                <w:i/>
+                <w:iCs/>
+              </w:rPr>
+            </m:ctrlPr>
+          </m:sSubPr>
+          <m:e>
+            <m:r>
+              <w:rPr>
+                <w:rFonts w:ascii="Cambria Math" w:hAnsi="Cambria Math"/>
+              </w:rPr>
+              <m:t>N</m:t>
+            </m:r>
+          </m:e>
+          <m:sub>
+            <m:r>
+              <w:rPr>
+                <w:rFonts w:ascii="Cambria Math" w:hAnsi="Cambria Math"/>
+              </w:rPr>
+              <m:t>0</m:t>
+            </m:r>
+          </m:sub>
+        </m:sSub>
+        <m:r>
+          <w:rPr>
+            <w:rFonts w:ascii="Cambria Math" w:hAnsi="Cambria Math"/>
+          </w:rPr>
+          <m:t>(t)</m:t>
+        </m:r>
+      </m:oMath>
       <w:r>
-        <w:t>）</w:t>
+        <w:rPr>
+          <w:rFonts w:hint="eastAsia"/>
+          <w:iCs/>
+        </w:rPr>
+        <w:t>不是计数过程，也不是泊松过程。</w:t>
       </w:r>
-      <w:r>
-        <w:t xml:space="preserve"> </w:t>
-      </w:r>
+    </w:p>
+    <w:p>
+      <w:pPr>
+        <w:pStyle w:val="a6"/>
+        <w:numPr>
+          <w:ilvl w:val="1"/>
+          <w:numId w:val="14"/>
+        </w:numPr>
+        <w:spacing w:after="240"/>
+        <w:ind w:firstLineChars="0"/>
+      </w:pPr>
       <m:oMath>
         <m:d>
           <m:dPr>
@@ -2341,12 +7628,298 @@
     </w:p>
     <w:p>
       <w:pPr>
-        <w:ind w:firstLineChars="0" w:firstLine="0"/>
+        <w:spacing w:after="240"/>
+        <w:ind w:left="420" w:firstLineChars="0" w:firstLine="0"/>
+      </w:pPr>
+      <w:r>
         <w:rPr>
           <w:rFonts w:hint="eastAsia"/>
-          <w:bCs/>
         </w:rPr>
-      </w:pPr>
+        <w:t>答：其均值函数为</w:t>
+      </w:r>
+    </w:p>
+    <w:p>
+      <w:pPr>
+        <w:spacing w:after="240"/>
+        <w:ind w:left="420" w:firstLineChars="0" w:firstLine="0"/>
+      </w:pPr>
+      <m:oMathPara>
+        <m:oMath>
+          <m:r>
+            <w:rPr>
+              <w:rFonts w:ascii="Cambria Math" w:hAnsi="Cambria Math"/>
+            </w:rPr>
+            <m:t>E</m:t>
+          </m:r>
+          <m:d>
+            <m:dPr>
+              <m:begChr m:val="{"/>
+              <m:endChr m:val="}"/>
+              <m:ctrlPr>
+                <w:rPr>
+                  <w:rFonts w:ascii="Cambria Math" w:hAnsi="Cambria Math"/>
+                  <w:i/>
+                </w:rPr>
+              </m:ctrlPr>
+            </m:dPr>
+            <m:e>
+              <m:sSub>
+                <m:sSubPr>
+                  <m:ctrlPr>
+                    <w:rPr>
+                      <w:rFonts w:ascii="Cambria Math" w:hAnsi="Cambria Math"/>
+                      <w:i/>
+                    </w:rPr>
+                  </m:ctrlPr>
+                </m:sSubPr>
+                <m:e>
+                  <m:r>
+                    <w:rPr>
+                      <w:rFonts w:ascii="Cambria Math" w:hAnsi="Cambria Math"/>
+                    </w:rPr>
+                    <m:t>N</m:t>
+                  </m:r>
+                </m:e>
+                <m:sub>
+                  <m:r>
+                    <w:rPr>
+                      <w:rFonts w:ascii="Cambria Math" w:hAnsi="Cambria Math"/>
+                    </w:rPr>
+                    <m:t>0</m:t>
+                  </m:r>
+                </m:sub>
+              </m:sSub>
+              <m:d>
+                <m:dPr>
+                  <m:ctrlPr>
+                    <w:rPr>
+                      <w:rFonts w:ascii="Cambria Math" w:hAnsi="Cambria Math"/>
+                      <w:i/>
+                    </w:rPr>
+                  </m:ctrlPr>
+                </m:dPr>
+                <m:e>
+                  <m:r>
+                    <w:rPr>
+                      <w:rFonts w:ascii="Cambria Math" w:hAnsi="Cambria Math"/>
+                    </w:rPr>
+                    <m:t>t</m:t>
+                  </m:r>
+                </m:e>
+              </m:d>
+            </m:e>
+          </m:d>
+          <m:r>
+            <w:rPr>
+              <w:rFonts w:ascii="Cambria Math" w:hAnsi="Cambria Math"/>
+            </w:rPr>
+            <m:t>=</m:t>
+          </m:r>
+          <m:d>
+            <m:dPr>
+              <m:ctrlPr>
+                <w:rPr>
+                  <w:rFonts w:ascii="Cambria Math" w:hAnsi="Cambria Math"/>
+                  <w:i/>
+                </w:rPr>
+              </m:ctrlPr>
+            </m:dPr>
+            <m:e>
+              <m:sSub>
+                <m:sSubPr>
+                  <m:ctrlPr>
+                    <w:rPr>
+                      <w:rFonts w:ascii="Cambria Math" w:hAnsi="Cambria Math"/>
+                      <w:i/>
+                    </w:rPr>
+                  </m:ctrlPr>
+                </m:sSubPr>
+                <m:e>
+                  <m:r>
+                    <w:rPr>
+                      <w:rFonts w:ascii="Cambria Math" w:hAnsi="Cambria Math"/>
+                    </w:rPr>
+                    <m:t>λ</m:t>
+                  </m:r>
+                </m:e>
+                <m:sub>
+                  <m:r>
+                    <w:rPr>
+                      <w:rFonts w:ascii="Cambria Math" w:hAnsi="Cambria Math"/>
+                    </w:rPr>
+                    <m:t>1</m:t>
+                  </m:r>
+                </m:sub>
+              </m:sSub>
+              <m:r>
+                <w:rPr>
+                  <w:rFonts w:ascii="Cambria Math" w:hAnsi="Cambria Math"/>
+                </w:rPr>
+                <m:t>-</m:t>
+              </m:r>
+              <m:sSub>
+                <m:sSubPr>
+                  <m:ctrlPr>
+                    <w:rPr>
+                      <w:rFonts w:ascii="Cambria Math" w:hAnsi="Cambria Math"/>
+                      <w:i/>
+                    </w:rPr>
+                  </m:ctrlPr>
+                </m:sSubPr>
+                <m:e>
+                  <m:r>
+                    <w:rPr>
+                      <w:rFonts w:ascii="Cambria Math" w:hAnsi="Cambria Math"/>
+                    </w:rPr>
+                    <m:t>λ</m:t>
+                  </m:r>
+                </m:e>
+                <m:sub>
+                  <m:r>
+                    <w:rPr>
+                      <w:rFonts w:ascii="Cambria Math" w:hAnsi="Cambria Math"/>
+                    </w:rPr>
+                    <m:t>2</m:t>
+                  </m:r>
+                </m:sub>
+              </m:sSub>
+            </m:e>
+          </m:d>
+          <m:r>
+            <w:rPr>
+              <w:rFonts w:ascii="Cambria Math" w:hAnsi="Cambria Math"/>
+            </w:rPr>
+            <m:t>t</m:t>
+          </m:r>
+        </m:oMath>
+      </m:oMathPara>
+    </w:p>
+    <w:p>
+      <w:pPr>
+        <w:spacing w:after="240"/>
+        <w:ind w:left="420" w:firstLineChars="0" w:firstLine="0"/>
+        <w:rPr>
+          <w:rFonts w:hint="eastAsia"/>
+        </w:rPr>
+      </w:pPr>
+      <m:oMath>
+        <m:r>
+          <w:rPr>
+            <w:rFonts w:ascii="Cambria Math" w:hAnsi="Cambria Math"/>
+          </w:rPr>
+          <m:t>E</m:t>
+        </m:r>
+        <m:d>
+          <m:dPr>
+            <m:begChr m:val="{"/>
+            <m:endChr m:val="}"/>
+            <m:ctrlPr>
+              <w:rPr>
+                <w:rFonts w:ascii="Cambria Math" w:hAnsi="Cambria Math"/>
+                <w:i/>
+              </w:rPr>
+            </m:ctrlPr>
+          </m:dPr>
+          <m:e>
+            <m:sSub>
+              <m:sSubPr>
+                <m:ctrlPr>
+                  <w:rPr>
+                    <w:rFonts w:ascii="Cambria Math" w:hAnsi="Cambria Math"/>
+                    <w:i/>
+                  </w:rPr>
+                </m:ctrlPr>
+              </m:sSubPr>
+              <m:e>
+                <m:r>
+                  <w:rPr>
+                    <w:rFonts w:ascii="Cambria Math" w:hAnsi="Cambria Math"/>
+                  </w:rPr>
+                  <m:t>N</m:t>
+                </m:r>
+              </m:e>
+              <m:sub>
+                <m:r>
+                  <w:rPr>
+                    <w:rFonts w:ascii="Cambria Math" w:hAnsi="Cambria Math"/>
+                  </w:rPr>
+                  <m:t>0</m:t>
+                </m:r>
+              </m:sub>
+            </m:sSub>
+            <m:d>
+              <m:dPr>
+                <m:ctrlPr>
+                  <w:rPr>
+                    <w:rFonts w:ascii="Cambria Math" w:hAnsi="Cambria Math"/>
+                    <w:i/>
+                  </w:rPr>
+                </m:ctrlPr>
+              </m:dPr>
+              <m:e>
+                <m:r>
+                  <w:rPr>
+                    <w:rFonts w:ascii="Cambria Math" w:hAnsi="Cambria Math"/>
+                  </w:rPr>
+                  <m:t>t</m:t>
+                </m:r>
+              </m:e>
+            </m:d>
+          </m:e>
+        </m:d>
+      </m:oMath>
+      <w:r>
+        <w:rPr>
+          <w:rFonts w:hint="eastAsia"/>
+        </w:rPr>
+        <w:t>不是常数，因此</w:t>
+      </w:r>
+      <m:oMath>
+        <m:r>
+          <w:rPr>
+            <w:rFonts w:ascii="Cambria Math" w:hAnsi="Cambria Math"/>
+          </w:rPr>
+          <m:t>{</m:t>
+        </m:r>
+        <m:sSub>
+          <m:sSubPr>
+            <m:ctrlPr>
+              <w:rPr>
+                <w:rFonts w:ascii="Cambria Math" w:hAnsi="Cambria Math"/>
+                <w:i/>
+              </w:rPr>
+            </m:ctrlPr>
+          </m:sSubPr>
+          <m:e>
+            <m:r>
+              <w:rPr>
+                <w:rFonts w:ascii="Cambria Math" w:hAnsi="Cambria Math"/>
+              </w:rPr>
+              <m:t>N</m:t>
+            </m:r>
+          </m:e>
+          <m:sub>
+            <m:r>
+              <w:rPr>
+                <w:rFonts w:ascii="Cambria Math" w:hAnsi="Cambria Math"/>
+              </w:rPr>
+              <m:t>0</m:t>
+            </m:r>
+          </m:sub>
+        </m:sSub>
+        <m:r>
+          <w:rPr>
+            <w:rFonts w:ascii="Cambria Math" w:hAnsi="Cambria Math"/>
+          </w:rPr>
+          <m:t>(t)}</m:t>
+        </m:r>
+      </m:oMath>
+      <w:r>
+        <w:rPr>
+          <w:rFonts w:hint="eastAsia"/>
+        </w:rPr>
+        <w:t>不是平稳过程。</w:t>
+      </w:r>
     </w:p>
     <w:sectPr>
       <w:headerReference w:type="even" r:id="rId7"/>
